--- a/Mitos sobre tinder.docx
+++ b/Mitos sobre tinder.docx
@@ -4,35 +4,18 @@
   <w:body>
     <w:p>
       <w:pPr>
-        <w:rPr>
-          <w:b/>
-          <w:bCs/>
-        </w:rPr>
-      </w:pPr>
-      <w:r>
-        <w:rPr>
-          <w:b/>
-          <w:bCs/>
-        </w:rPr>
+        <w:pStyle w:val="Sinespaciado"/>
+      </w:pPr>
+      <w:r>
         <w:t>1. "Los usuarios más activos son los más exitosos"</w:t>
       </w:r>
     </w:p>
     <w:p>
       <w:pPr>
-        <w:numPr>
-          <w:ilvl w:val="0"/>
-          <w:numId w:val="3"/>
-        </w:numPr>
-      </w:pPr>
-      <w:r>
-        <w:rPr>
-          <w:b/>
-          <w:bCs/>
-        </w:rPr>
-        <w:t>Mito</w:t>
-      </w:r>
-      <w:r>
-        <w:t xml:space="preserve">: Abrir la app más veces asegura más </w:t>
+        <w:pStyle w:val="Sinespaciado"/>
+      </w:pPr>
+      <w:r>
+        <w:t xml:space="preserve">Mito: Abrir la app más veces asegura más </w:t>
       </w:r>
       <w:proofErr w:type="spellStart"/>
       <w:r>
@@ -45,20 +28,10 @@
     </w:p>
     <w:p>
       <w:pPr>
-        <w:numPr>
-          <w:ilvl w:val="0"/>
-          <w:numId w:val="3"/>
-        </w:numPr>
-      </w:pPr>
-      <w:r>
-        <w:rPr>
-          <w:b/>
-          <w:bCs/>
-        </w:rPr>
-        <w:t>Datos</w:t>
-      </w:r>
-      <w:r>
-        <w:t>: </w:t>
+        <w:pStyle w:val="Sinespaciado"/>
+      </w:pPr>
+      <w:r>
+        <w:t>Datos: </w:t>
       </w:r>
       <w:proofErr w:type="spellStart"/>
       <w:r>
@@ -79,20 +52,10 @@
     </w:p>
     <w:p>
       <w:pPr>
-        <w:numPr>
-          <w:ilvl w:val="0"/>
-          <w:numId w:val="3"/>
-        </w:numPr>
-      </w:pPr>
-      <w:r>
-        <w:rPr>
-          <w:b/>
-          <w:bCs/>
-        </w:rPr>
-        <w:t>Visualización</w:t>
-      </w:r>
-      <w:r>
-        <w:t xml:space="preserve">: Gráfico de dispersión para correlacionar la actividad y los </w:t>
+        <w:pStyle w:val="Sinespaciado"/>
+      </w:pPr>
+      <w:r>
+        <w:t xml:space="preserve">Visualización: Gráfico de dispersión para correlacionar la actividad y los </w:t>
       </w:r>
       <w:proofErr w:type="spellStart"/>
       <w:r>
@@ -112,137 +75,79 @@
       </w:r>
     </w:p>
     <w:p>
+      <w:pPr>
+        <w:pStyle w:val="Sinespaciado"/>
+      </w:pPr>
       <w:r>
         <w:pict w14:anchorId="32CFBFE2">
-          <v:rect id="_x0000_i1085" style="width:0;height:0" o:hrstd="t" o:hrnoshade="t" o:hr="t" fillcolor="#0d0d0d" stroked="f"/>
+          <v:rect id="_x0000_i1025" style="width:0;height:0" o:hrstd="t" o:hrnoshade="t" o:hr="t" fillcolor="#0d0d0d" stroked="f"/>
         </w:pict>
       </w:r>
     </w:p>
     <w:p>
       <w:pPr>
-        <w:rPr>
-          <w:b/>
-          <w:bCs/>
-        </w:rPr>
-      </w:pPr>
-      <w:r>
-        <w:rPr>
-          <w:b/>
-          <w:bCs/>
-        </w:rPr>
+        <w:pStyle w:val="Sinespaciado"/>
+      </w:pPr>
+      <w:r>
         <w:t>2. "El ghosting ocurre solo en conversaciones largas"</w:t>
       </w:r>
     </w:p>
     <w:p>
       <w:pPr>
-        <w:numPr>
-          <w:ilvl w:val="0"/>
-          <w:numId w:val="4"/>
-        </w:numPr>
-      </w:pPr>
-      <w:r>
-        <w:rPr>
-          <w:b/>
-          <w:bCs/>
-        </w:rPr>
-        <w:t>Mito</w:t>
-      </w:r>
-      <w:r>
-        <w:t>: Las conversaciones largas tienen más probabilidad de acabar en ghosting.</w:t>
-      </w:r>
-    </w:p>
-    <w:p>
-      <w:pPr>
-        <w:numPr>
-          <w:ilvl w:val="0"/>
-          <w:numId w:val="4"/>
-        </w:numPr>
-      </w:pPr>
-      <w:r>
-        <w:rPr>
-          <w:b/>
-          <w:bCs/>
-        </w:rPr>
-        <w:t>Datos</w:t>
-      </w:r>
-      <w:r>
-        <w:t>: nrOfGhostingsAfterInitialMessage vs. averageConversationLength.</w:t>
-      </w:r>
-    </w:p>
-    <w:p>
-      <w:pPr>
-        <w:numPr>
-          <w:ilvl w:val="0"/>
-          <w:numId w:val="4"/>
-        </w:numPr>
-      </w:pPr>
-      <w:r>
-        <w:rPr>
-          <w:b/>
-          <w:bCs/>
-        </w:rPr>
-        <w:t>Visualización</w:t>
-      </w:r>
-      <w:r>
-        <w:t>: Mapa de calor mostrando la relación entre duración y ghosting.</w:t>
-      </w:r>
-    </w:p>
-    <w:p>
+        <w:pStyle w:val="Sinespaciado"/>
+      </w:pPr>
+      <w:r>
+        <w:t>Mito: Las conversaciones largas tienen más probabilidad de acabar en ghosting.</w:t>
+      </w:r>
+    </w:p>
+    <w:p>
+      <w:pPr>
+        <w:pStyle w:val="Sinespaciado"/>
+      </w:pPr>
+      <w:r>
+        <w:t>Datos: nrOfGhostingsAfterInitialMessage vs. averageConversationLength.</w:t>
+      </w:r>
+    </w:p>
+    <w:p>
+      <w:pPr>
+        <w:pStyle w:val="Sinespaciado"/>
+      </w:pPr>
+      <w:r>
+        <w:t>Visualización: Mapa de calor mostrando la relación entre duración y ghosting.</w:t>
+      </w:r>
+    </w:p>
+    <w:p>
+      <w:pPr>
+        <w:pStyle w:val="Sinespaciado"/>
+      </w:pPr>
       <w:r>
         <w:pict w14:anchorId="670118B1">
-          <v:rect id="_x0000_i1086" style="width:0;height:0" o:hrstd="t" o:hrnoshade="t" o:hr="t" fillcolor="#0d0d0d" stroked="f"/>
+          <v:rect id="_x0000_i1026" style="width:0;height:0" o:hrstd="t" o:hrnoshade="t" o:hr="t" fillcolor="#0d0d0d" stroked="f"/>
         </w:pict>
       </w:r>
     </w:p>
     <w:p>
       <w:pPr>
-        <w:rPr>
-          <w:b/>
-          <w:bCs/>
-        </w:rPr>
-      </w:pPr>
-      <w:r>
-        <w:rPr>
-          <w:b/>
-          <w:bCs/>
-        </w:rPr>
+        <w:pStyle w:val="Sinespaciado"/>
+      </w:pPr>
+      <w:r>
         <w:t>3. "Un solo mensaje es todo lo que necesitas"</w:t>
       </w:r>
     </w:p>
     <w:p>
       <w:pPr>
-        <w:numPr>
-          <w:ilvl w:val="0"/>
-          <w:numId w:val="5"/>
-        </w:numPr>
-      </w:pPr>
-      <w:r>
-        <w:rPr>
-          <w:b/>
-          <w:bCs/>
-        </w:rPr>
-        <w:t>Mito</w:t>
-      </w:r>
-      <w:r>
-        <w:t>: Las conversaciones de un mensaje generan éxito.</w:t>
-      </w:r>
-    </w:p>
-    <w:p>
-      <w:pPr>
-        <w:numPr>
-          <w:ilvl w:val="0"/>
-          <w:numId w:val="5"/>
-        </w:numPr>
-      </w:pPr>
-      <w:r>
-        <w:rPr>
-          <w:b/>
-          <w:bCs/>
-        </w:rPr>
-        <w:t>Datos</w:t>
-      </w:r>
-      <w:r>
-        <w:t>: </w:t>
+        <w:pStyle w:val="Sinespaciado"/>
+      </w:pPr>
+      <w:r>
+        <w:t>Mito: Las conversaciones de un mensaje generan éxito.</w:t>
+      </w:r>
+    </w:p>
+    <w:p>
+      <w:pPr>
+        <w:pStyle w:val="Sinespaciado"/>
+      </w:pPr>
+      <w:r>
+        <w:t>Datos: </w:t>
       </w:r>
       <w:proofErr w:type="spellStart"/>
       <w:r>
@@ -263,76 +168,44 @@
     </w:p>
     <w:p>
       <w:pPr>
-        <w:numPr>
-          <w:ilvl w:val="0"/>
-          <w:numId w:val="5"/>
-        </w:numPr>
-      </w:pPr>
-      <w:r>
-        <w:rPr>
-          <w:b/>
-          <w:bCs/>
-        </w:rPr>
-        <w:t>Visualización</w:t>
-      </w:r>
-      <w:r>
-        <w:t>: Un gráfico circular con el porcentaje de éxito por longitud de conversación.</w:t>
-      </w:r>
-    </w:p>
-    <w:p>
+        <w:pStyle w:val="Sinespaciado"/>
+      </w:pPr>
+      <w:r>
+        <w:t>Visualización: Un gráfico circular con el porcentaje de éxito por longitud de conversación.</w:t>
+      </w:r>
+    </w:p>
+    <w:p>
+      <w:pPr>
+        <w:pStyle w:val="Sinespaciado"/>
+      </w:pPr>
       <w:r>
         <w:pict w14:anchorId="301D251B">
-          <v:rect id="_x0000_i1087" style="width:0;height:0" o:hrstd="t" o:hrnoshade="t" o:hr="t" fillcolor="#0d0d0d" stroked="f"/>
+          <v:rect id="_x0000_i1027" style="width:0;height:0" o:hrstd="t" o:hrnoshade="t" o:hr="t" fillcolor="#0d0d0d" stroked="f"/>
         </w:pict>
       </w:r>
     </w:p>
     <w:p>
       <w:pPr>
-        <w:rPr>
-          <w:b/>
-          <w:bCs/>
-        </w:rPr>
-      </w:pPr>
-      <w:r>
-        <w:rPr>
-          <w:b/>
-          <w:bCs/>
-        </w:rPr>
+        <w:pStyle w:val="Sinespaciado"/>
+      </w:pPr>
+      <w:r>
         <w:t>4. "</w:t>
       </w:r>
       <w:proofErr w:type="gramStart"/>
       <w:r>
-        <w:rPr>
-          <w:b/>
-          <w:bCs/>
-        </w:rPr>
         <w:t>Cuanto más hablas</w:t>
       </w:r>
       <w:proofErr w:type="gramEnd"/>
       <w:r>
-        <w:rPr>
-          <w:b/>
-          <w:bCs/>
-        </w:rPr>
         <w:t>, más te quieren"</w:t>
       </w:r>
     </w:p>
     <w:p>
       <w:pPr>
-        <w:numPr>
-          <w:ilvl w:val="0"/>
-          <w:numId w:val="6"/>
-        </w:numPr>
-      </w:pPr>
-      <w:r>
-        <w:rPr>
-          <w:b/>
-          <w:bCs/>
-        </w:rPr>
-        <w:t>Mito</w:t>
-      </w:r>
-      <w:r>
-        <w:t xml:space="preserve">: Más mensajes enviados aseguran más </w:t>
+        <w:pStyle w:val="Sinespaciado"/>
+      </w:pPr>
+      <w:r>
+        <w:t xml:space="preserve">Mito: Más mensajes enviados aseguran más </w:t>
       </w:r>
       <w:proofErr w:type="spellStart"/>
       <w:r>
@@ -345,20 +218,10 @@
     </w:p>
     <w:p>
       <w:pPr>
-        <w:numPr>
-          <w:ilvl w:val="0"/>
-          <w:numId w:val="6"/>
-        </w:numPr>
-      </w:pPr>
-      <w:r>
-        <w:rPr>
-          <w:b/>
-          <w:bCs/>
-        </w:rPr>
-        <w:t>Datos</w:t>
-      </w:r>
-      <w:r>
-        <w:t>: </w:t>
+        <w:pStyle w:val="Sinespaciado"/>
+      </w:pPr>
+      <w:r>
+        <w:t>Datos: </w:t>
       </w:r>
       <w:proofErr w:type="spellStart"/>
       <w:r>
@@ -379,94 +242,52 @@
     </w:p>
     <w:p>
       <w:pPr>
-        <w:numPr>
-          <w:ilvl w:val="0"/>
-          <w:numId w:val="6"/>
-        </w:numPr>
-      </w:pPr>
-      <w:r>
-        <w:rPr>
-          <w:b/>
-          <w:bCs/>
-        </w:rPr>
-        <w:t>Visualización</w:t>
-      </w:r>
-      <w:r>
-        <w:t>: Gráfico de barras con categorías de mensajes enviados y su éxito.</w:t>
-      </w:r>
-    </w:p>
-    <w:p>
+        <w:pStyle w:val="Sinespaciado"/>
+      </w:pPr>
+      <w:r>
+        <w:t>Visualización: Gráfico de barras con categorías de mensajes enviados y su éxito.</w:t>
+      </w:r>
+    </w:p>
+    <w:p>
+      <w:pPr>
+        <w:pStyle w:val="Sinespaciado"/>
+      </w:pPr>
       <w:r>
         <w:pict w14:anchorId="69253860">
-          <v:rect id="_x0000_i1088" style="width:0;height:0" o:hrstd="t" o:hrnoshade="t" o:hr="t" fillcolor="#0d0d0d" stroked="f"/>
+          <v:rect id="_x0000_i1028" style="width:0;height:0" o:hrstd="t" o:hrnoshade="t" o:hr="t" fillcolor="#0d0d0d" stroked="f"/>
         </w:pict>
       </w:r>
     </w:p>
     <w:p>
       <w:pPr>
-        <w:rPr>
-          <w:b/>
-          <w:bCs/>
-        </w:rPr>
-      </w:pPr>
-      <w:r>
-        <w:rPr>
-          <w:b/>
-          <w:bCs/>
-        </w:rPr>
+        <w:pStyle w:val="Sinespaciado"/>
+      </w:pPr>
+      <w:r>
         <w:t xml:space="preserve">5. "Los </w:t>
       </w:r>
       <w:proofErr w:type="spellStart"/>
       <w:r>
-        <w:rPr>
-          <w:b/>
-          <w:bCs/>
-        </w:rPr>
         <w:t>millennials</w:t>
       </w:r>
       <w:proofErr w:type="spellEnd"/>
       <w:r>
-        <w:rPr>
-          <w:b/>
-          <w:bCs/>
-        </w:rPr>
         <w:t xml:space="preserve"> son los reyes de Tinder"</w:t>
       </w:r>
     </w:p>
     <w:p>
       <w:pPr>
-        <w:numPr>
-          <w:ilvl w:val="0"/>
-          <w:numId w:val="7"/>
-        </w:numPr>
-      </w:pPr>
-      <w:r>
-        <w:rPr>
-          <w:b/>
-          <w:bCs/>
-        </w:rPr>
-        <w:t>Mito</w:t>
-      </w:r>
-      <w:r>
-        <w:t>: Las personas jóvenes tienen más éxito.</w:t>
-      </w:r>
-    </w:p>
-    <w:p>
-      <w:pPr>
-        <w:numPr>
-          <w:ilvl w:val="0"/>
-          <w:numId w:val="7"/>
-        </w:numPr>
-      </w:pPr>
-      <w:r>
-        <w:rPr>
-          <w:b/>
-          <w:bCs/>
-        </w:rPr>
-        <w:t>Datos</w:t>
-      </w:r>
-      <w:r>
-        <w:t>: </w:t>
+        <w:pStyle w:val="Sinespaciado"/>
+      </w:pPr>
+      <w:r>
+        <w:t>Mito: Las personas jóvenes tienen más éxito.</w:t>
+      </w:r>
+    </w:p>
+    <w:p>
+      <w:pPr>
+        <w:pStyle w:val="Sinespaciado"/>
+      </w:pPr>
+      <w:r>
+        <w:t>Datos: </w:t>
       </w:r>
       <w:proofErr w:type="spellStart"/>
       <w:r>
@@ -487,79 +308,325 @@
     </w:p>
     <w:p>
       <w:pPr>
-        <w:numPr>
-          <w:ilvl w:val="0"/>
-          <w:numId w:val="7"/>
-        </w:numPr>
-      </w:pPr>
-      <w:r>
-        <w:rPr>
-          <w:b/>
-          <w:bCs/>
-        </w:rPr>
-        <w:t>Visualización</w:t>
-      </w:r>
-      <w:r>
-        <w:t>: Gráfico de líneas mostrando el éxito por grupos de edad.</w:t>
-      </w:r>
-    </w:p>
-    <w:p>
+        <w:pStyle w:val="Sinespaciado"/>
+      </w:pPr>
+      <w:r>
+        <w:t>Visualización: Gráfico de líneas mostrando el éxito por grupos de edad.</w:t>
+      </w:r>
+    </w:p>
+    <w:p>
+      <w:pPr>
+        <w:pStyle w:val="Sinespaciado"/>
+      </w:pPr>
       <w:r>
         <w:pict w14:anchorId="53F0A439">
-          <v:rect id="_x0000_i1089" style="width:0;height:0" o:hrstd="t" o:hrnoshade="t" o:hr="t" fillcolor="#0d0d0d" stroked="f"/>
+          <v:rect id="_x0000_i1029" style="width:0;height:0" o:hrstd="t" o:hrnoshade="t" o:hr="t" fillcolor="#0d0d0d" stroked="f"/>
         </w:pict>
       </w:r>
     </w:p>
     <w:p>
       <w:pPr>
-        <w:rPr>
-          <w:b/>
-          <w:bCs/>
-        </w:rPr>
-      </w:pPr>
-      <w:r>
-        <w:rPr>
-          <w:b/>
-          <w:bCs/>
-        </w:rPr>
+        <w:pStyle w:val="Sinespaciado"/>
+      </w:pPr>
+      <w:r>
+        <w:t>6. "El país influye en el éxito"</w:t>
+      </w:r>
+    </w:p>
+    <w:p>
+      <w:pPr>
+        <w:pStyle w:val="Sinespaciado"/>
+      </w:pPr>
+      <w:r>
+        <w:t>Mito: Algunos países son mejores para ligar que otros.</w:t>
+      </w:r>
+    </w:p>
+    <w:p>
+      <w:pPr>
+        <w:pStyle w:val="Sinespaciado"/>
+      </w:pPr>
+      <w:r>
+        <w:t>Datos: country vs. </w:t>
+      </w:r>
+      <w:proofErr w:type="spellStart"/>
+      <w:r>
+        <w:t>no_of_matches</w:t>
+      </w:r>
+      <w:proofErr w:type="spellEnd"/>
+      <w:r>
+        <w:t>.</w:t>
+      </w:r>
+    </w:p>
+    <w:p>
+      <w:pPr>
+        <w:pStyle w:val="Sinespaciado"/>
+      </w:pPr>
+      <w:r>
+        <w:t>Visualización: Un mapa mundial interactivo mostrando "</w:t>
+      </w:r>
+      <w:proofErr w:type="spellStart"/>
+      <w:r>
+        <w:t>matches</w:t>
+      </w:r>
+      <w:proofErr w:type="spellEnd"/>
+      <w:r>
+        <w:t>" por país.</w:t>
+      </w:r>
+    </w:p>
+    <w:p>
+      <w:pPr>
+        <w:pStyle w:val="Sinespaciado"/>
+      </w:pPr>
+      <w:r>
+        <w:pict w14:anchorId="51D90762">
+          <v:rect id="_x0000_i1030" style="width:0;height:0" o:hrstd="t" o:hrnoshade="t" o:hr="t" fillcolor="#0d0d0d" stroked="f"/>
+        </w:pict>
+      </w:r>
+    </w:p>
+    <w:p>
+      <w:pPr>
+        <w:pStyle w:val="Sinespaciado"/>
+      </w:pPr>
+      <w:r>
+        <w:t xml:space="preserve">7. "La educación garantiza más </w:t>
+      </w:r>
+      <w:proofErr w:type="spellStart"/>
+      <w:r>
+        <w:t>matches</w:t>
+      </w:r>
+      <w:proofErr w:type="spellEnd"/>
+      <w:r>
+        <w:t>"</w:t>
+      </w:r>
+    </w:p>
+    <w:p>
+      <w:pPr>
+        <w:pStyle w:val="Sinespaciado"/>
+      </w:pPr>
+      <w:r>
+        <w:t>Mito: Cuanto mayor sea el nivel educativo, más atractiva es la persona.</w:t>
+      </w:r>
+    </w:p>
+    <w:p>
+      <w:pPr>
+        <w:pStyle w:val="Sinespaciado"/>
+      </w:pPr>
+      <w:r>
+        <w:t>Datos: </w:t>
+      </w:r>
+      <w:proofErr w:type="spellStart"/>
+      <w:r>
+        <w:t>education</w:t>
+      </w:r>
+      <w:proofErr w:type="spellEnd"/>
+      <w:r>
+        <w:t> vs. </w:t>
+      </w:r>
+      <w:proofErr w:type="spellStart"/>
+      <w:r>
+        <w:t>no_of_matches</w:t>
+      </w:r>
+      <w:proofErr w:type="spellEnd"/>
+      <w:r>
+        <w:t>.</w:t>
+      </w:r>
+    </w:p>
+    <w:p>
+      <w:pPr>
+        <w:pStyle w:val="Sinespaciado"/>
+      </w:pPr>
+      <w:r>
+        <w:t>Visualización: Gráfico de barras apiladas por nivel educativo.</w:t>
+      </w:r>
+    </w:p>
+    <w:p>
+      <w:pPr>
+        <w:pStyle w:val="Sinespaciado"/>
+      </w:pPr>
+      <w:r>
+        <w:pict w14:anchorId="0DFD0AEE">
+          <v:rect id="_x0000_i1031" style="width:0;height:0" o:hrstd="t" o:hrnoshade="t" o:hr="t" fillcolor="#0d0d0d" stroked="f"/>
+        </w:pict>
+      </w:r>
+    </w:p>
+    <w:p>
+      <w:pPr>
+        <w:pStyle w:val="Sinespaciado"/>
+      </w:pPr>
+      <w:r>
+        <w:t>8. "El filtro de edad es la clave del éxito"</w:t>
+      </w:r>
+    </w:p>
+    <w:p>
+      <w:pPr>
+        <w:pStyle w:val="Sinespaciado"/>
+      </w:pPr>
+      <w:r>
+        <w:t xml:space="preserve">Mito: Usar un rango de edad más amplio asegura más </w:t>
+      </w:r>
+      <w:proofErr w:type="spellStart"/>
+      <w:r>
+        <w:t>matches</w:t>
+      </w:r>
+      <w:proofErr w:type="spellEnd"/>
+      <w:r>
+        <w:t>.</w:t>
+      </w:r>
+    </w:p>
+    <w:p>
+      <w:pPr>
+        <w:pStyle w:val="Sinespaciado"/>
+      </w:pPr>
+      <w:r>
+        <w:t>Datos: (</w:t>
+      </w:r>
+      <w:proofErr w:type="spellStart"/>
+      <w:r>
+        <w:t>ageFilterMax</w:t>
+      </w:r>
+      <w:proofErr w:type="spellEnd"/>
+      <w:r>
+        <w:t xml:space="preserve"> - </w:t>
+      </w:r>
+      <w:proofErr w:type="spellStart"/>
+      <w:r>
+        <w:t>ageFilterMin</w:t>
+      </w:r>
+      <w:proofErr w:type="spellEnd"/>
+      <w:r>
+        <w:t>) vs. </w:t>
+      </w:r>
+      <w:proofErr w:type="spellStart"/>
+      <w:r>
+        <w:t>no_of_matches</w:t>
+      </w:r>
+      <w:proofErr w:type="spellEnd"/>
+      <w:r>
+        <w:t>.</w:t>
+      </w:r>
+    </w:p>
+    <w:p>
+      <w:pPr>
+        <w:pStyle w:val="Sinespaciado"/>
+      </w:pPr>
+      <w:r>
+        <w:t xml:space="preserve">Visualización: Gráfico de dispersión con burbujas de tamaño proporcional a los </w:t>
+      </w:r>
+      <w:proofErr w:type="spellStart"/>
+      <w:r>
+        <w:t>matches</w:t>
+      </w:r>
+      <w:proofErr w:type="spellEnd"/>
+      <w:r>
+        <w:t>.</w:t>
+      </w:r>
+    </w:p>
+    <w:p>
+      <w:pPr>
+        <w:pStyle w:val="Sinespaciado"/>
+      </w:pPr>
+      <w:r>
+        <w:pict w14:anchorId="3F98F526">
+          <v:rect id="_x0000_i1032" style="width:0;height:0" o:hrstd="t" o:hrnoshade="t" o:hr="t" fillcolor="#0d0d0d" stroked="f"/>
+        </w:pict>
+      </w:r>
+    </w:p>
+    <w:p>
+      <w:pPr>
+        <w:pStyle w:val="Sinespaciado"/>
+      </w:pPr>
+      <w:r>
+        <w:t>9. "Compartir Instagram o Spotify te hace irresistible"</w:t>
+      </w:r>
+    </w:p>
+    <w:p>
+      <w:pPr>
+        <w:pStyle w:val="Sinespaciado"/>
+      </w:pPr>
+      <w:r>
+        <w:t>Mito: Las personas que comparten Instagram o Spotify consiguen más "</w:t>
+      </w:r>
+      <w:proofErr w:type="spellStart"/>
+      <w:r>
+        <w:t>matches</w:t>
+      </w:r>
+      <w:proofErr w:type="spellEnd"/>
+      <w:r>
+        <w:t>".</w:t>
+      </w:r>
+    </w:p>
+    <w:p>
+      <w:pPr>
+        <w:pStyle w:val="Sinespaciado"/>
+      </w:pPr>
+      <w:r>
+        <w:t>Datos: Instagram / </w:t>
+      </w:r>
+      <w:proofErr w:type="spellStart"/>
+      <w:r>
+        <w:t>spotify</w:t>
+      </w:r>
+      <w:proofErr w:type="spellEnd"/>
+      <w:r>
+        <w:t> vs. </w:t>
+      </w:r>
+      <w:proofErr w:type="spellStart"/>
+      <w:r>
+        <w:t>no_of_matches</w:t>
+      </w:r>
+      <w:proofErr w:type="spellEnd"/>
+      <w:r>
+        <w:t>.</w:t>
+      </w:r>
+    </w:p>
+    <w:p>
+      <w:pPr>
+        <w:pStyle w:val="Sinespaciado"/>
+      </w:pPr>
+      <w:r>
         <w:lastRenderedPageBreak/>
-        <w:t>6. "El país influye en el éxito"</w:t>
-      </w:r>
-    </w:p>
-    <w:p>
-      <w:pPr>
-        <w:numPr>
-          <w:ilvl w:val="0"/>
-          <w:numId w:val="8"/>
-        </w:numPr>
-      </w:pPr>
-      <w:r>
-        <w:rPr>
-          <w:b/>
-          <w:bCs/>
-        </w:rPr>
-        <w:t>Mito</w:t>
-      </w:r>
-      <w:r>
-        <w:t>: Algunos países son mejores para ligar que otros.</w:t>
-      </w:r>
-    </w:p>
-    <w:p>
-      <w:pPr>
-        <w:numPr>
-          <w:ilvl w:val="0"/>
-          <w:numId w:val="8"/>
-        </w:numPr>
-      </w:pPr>
-      <w:r>
-        <w:rPr>
-          <w:b/>
-          <w:bCs/>
-        </w:rPr>
-        <w:t>Datos</w:t>
-      </w:r>
-      <w:r>
-        <w:t>: country vs. </w:t>
+        <w:t>Visualización: Un gráfico de barras comparando usuarios que comparten y los que no.</w:t>
+      </w:r>
+    </w:p>
+    <w:p>
+      <w:pPr>
+        <w:pStyle w:val="Sinespaciado"/>
+      </w:pPr>
+      <w:r>
+        <w:pict w14:anchorId="6A017E7B">
+          <v:rect id="_x0000_i1033" style="width:0;height:0" o:hrstd="t" o:hrnoshade="t" o:hr="t" fillcolor="#0d0d0d" stroked="f"/>
+        </w:pict>
+      </w:r>
+    </w:p>
+    <w:p>
+      <w:pPr>
+        <w:pStyle w:val="Sinespaciado"/>
+      </w:pPr>
+      <w:r>
+        <w:t>10. "Las ciudades grandes tienen más éxito"</w:t>
+      </w:r>
+    </w:p>
+    <w:p>
+      <w:pPr>
+        <w:pStyle w:val="Sinespaciado"/>
+      </w:pPr>
+      <w:r>
+        <w:t>Mito: Vivir en una ciudad grande aumenta las posibilidades.</w:t>
+      </w:r>
+    </w:p>
+    <w:p>
+      <w:pPr>
+        <w:pStyle w:val="Sinespaciado"/>
+      </w:pPr>
+      <w:r>
+        <w:t>Datos: </w:t>
+      </w:r>
+      <w:proofErr w:type="spellStart"/>
+      <w:r>
+        <w:t>cityName</w:t>
+      </w:r>
+      <w:proofErr w:type="spellEnd"/>
+      <w:r>
+        <w:t> vs. </w:t>
       </w:r>
       <w:proofErr w:type="spellStart"/>
       <w:r>
@@ -572,20 +639,10 @@
     </w:p>
     <w:p>
       <w:pPr>
-        <w:numPr>
-          <w:ilvl w:val="0"/>
-          <w:numId w:val="8"/>
-        </w:numPr>
-      </w:pPr>
-      <w:r>
-        <w:rPr>
-          <w:b/>
-          <w:bCs/>
-        </w:rPr>
-        <w:t>Visualización</w:t>
-      </w:r>
-      <w:r>
-        <w:t>: Un mapa mundial interactivo mostrando "</w:t>
+        <w:pStyle w:val="Sinespaciado"/>
+      </w:pPr>
+      <w:r>
+        <w:t xml:space="preserve">Visualización: Mapa interactivo de ciudades con tamaño proporcional a los </w:t>
       </w:r>
       <w:proofErr w:type="spellStart"/>
       <w:r>
@@ -593,81 +650,452 @@
       </w:r>
       <w:proofErr w:type="spellEnd"/>
       <w:r>
-        <w:t>" por país.</w:t>
-      </w:r>
-    </w:p>
-    <w:p>
-      <w:r>
-        <w:pict w14:anchorId="51D90762">
-          <v:rect id="_x0000_i1090" style="width:0;height:0" o:hrstd="t" o:hrnoshade="t" o:hr="t" fillcolor="#0d0d0d" stroked="f"/>
+        <w:t>.</w:t>
+      </w:r>
+    </w:p>
+    <w:p>
+      <w:pPr>
+        <w:pStyle w:val="Sinespaciado"/>
+      </w:pPr>
+      <w:r>
+        <w:pict w14:anchorId="565E200E">
+          <v:rect id="_x0000_i1034" style="width:0;height:0" o:hrstd="t" o:hrnoshade="t" o:hr="t" fillcolor="#0d0d0d" stroked="f"/>
         </w:pict>
       </w:r>
     </w:p>
     <w:p>
       <w:pPr>
-        <w:rPr>
-          <w:b/>
-          <w:bCs/>
-        </w:rPr>
-      </w:pPr>
-      <w:r>
-        <w:rPr>
-          <w:b/>
-          <w:bCs/>
-        </w:rPr>
-        <w:t xml:space="preserve">7. "La educación garantiza más </w:t>
-      </w:r>
-      <w:proofErr w:type="spellStart"/>
-      <w:r>
-        <w:rPr>
-          <w:b/>
-          <w:bCs/>
-        </w:rPr>
+        <w:pStyle w:val="Sinespaciado"/>
+      </w:pPr>
+      <w:r>
+        <w:t>Bonus: Ideas para hacer tus visualizaciones más llamativas</w:t>
+      </w:r>
+    </w:p>
+    <w:p>
+      <w:pPr>
+        <w:pStyle w:val="Sinespaciado"/>
+      </w:pPr>
+      <w:r>
+        <w:t>Nombres creativos para cada gráfico: Ejemplo, "La maldición del mensaje único" para el gráfico de conversaciones cortas.</w:t>
+      </w:r>
+    </w:p>
+    <w:p>
+      <w:pPr>
+        <w:pStyle w:val="Sinespaciado"/>
+      </w:pPr>
+      <w:r>
+        <w:t>Colores vivos y temáticos: Usa tonos relacionados con Tinder (rojo, rosado, naranja).</w:t>
+      </w:r>
+    </w:p>
+    <w:p>
+      <w:pPr>
+        <w:pStyle w:val="Sinespaciado"/>
+      </w:pPr>
+      <w:r>
+        <w:t xml:space="preserve">Gráficos interactivos: Permite filtrar por país, edad o género para </w:t>
+      </w:r>
+      <w:proofErr w:type="spellStart"/>
+      <w:r>
+        <w:t>insights</w:t>
+      </w:r>
+      <w:proofErr w:type="spellEnd"/>
+      <w:r>
+        <w:t xml:space="preserve"> personalizados.</w:t>
+      </w:r>
+    </w:p>
+    <w:p>
+      <w:pPr>
+        <w:pStyle w:val="Sinespaciado"/>
+      </w:pPr>
+      <w:r>
+        <w:t>Comparaciones curiosas: Relaciona datos como </w:t>
+      </w:r>
+      <w:proofErr w:type="spellStart"/>
+      <w:r>
+        <w:t>swipe_likes</w:t>
+      </w:r>
+      <w:proofErr w:type="spellEnd"/>
+      <w:r>
+        <w:t> con </w:t>
+      </w:r>
+      <w:proofErr w:type="spellStart"/>
+      <w:r>
+        <w:t>swipe_passes</w:t>
+      </w:r>
+      <w:proofErr w:type="spellEnd"/>
+      <w:r>
+        <w:t> para identificar "campeones del rechazo".</w:t>
+      </w:r>
+    </w:p>
+    <w:p>
+      <w:pPr>
+        <w:pStyle w:val="Sinespaciado"/>
+      </w:pPr>
+      <w:r>
+        <w:t>1. "Los usuarios más activos son los que logran mantener conversaciones más largas"</w:t>
+      </w:r>
+    </w:p>
+    <w:p>
+      <w:pPr>
+        <w:pStyle w:val="Sinespaciado"/>
+      </w:pPr>
+      <w:r>
+        <w:t>Mito: Abrir la app constantemente lleva a relaciones más significativas.</w:t>
+      </w:r>
+    </w:p>
+    <w:p>
+      <w:pPr>
+        <w:pStyle w:val="Sinespaciado"/>
+      </w:pPr>
+      <w:r>
+        <w:t>Datos: </w:t>
+      </w:r>
+      <w:proofErr w:type="spellStart"/>
+      <w:r>
+        <w:t>sum_app_opens</w:t>
+      </w:r>
+      <w:proofErr w:type="spellEnd"/>
+      <w:r>
+        <w:t> vs. </w:t>
+      </w:r>
+      <w:proofErr w:type="spellStart"/>
+      <w:r>
+        <w:t>longestConversation</w:t>
+      </w:r>
+      <w:proofErr w:type="spellEnd"/>
+      <w:r>
+        <w:t>.</w:t>
+      </w:r>
+    </w:p>
+    <w:p>
+      <w:pPr>
+        <w:pStyle w:val="Sinespaciado"/>
+      </w:pPr>
+      <w:r>
+        <w:t>Visualización: Gráfico de dispersión con una línea de tendencia.</w:t>
+      </w:r>
+    </w:p>
+    <w:p>
+      <w:pPr>
+        <w:pStyle w:val="Sinespaciado"/>
+      </w:pPr>
+      <w:r>
+        <w:pict w14:anchorId="1859DE10">
+          <v:rect id="_x0000_i1035" style="width:0;height:0" o:hrstd="t" o:hrnoshade="t" o:hr="t" fillcolor="#0d0d0d" stroked="f"/>
+        </w:pict>
+      </w:r>
+    </w:p>
+    <w:p>
+      <w:pPr>
+        <w:pStyle w:val="Sinespaciado"/>
+      </w:pPr>
+      <w:r>
+        <w:t xml:space="preserve">2. "La duración promedio de las conversaciones está relacionada con el éxito en </w:t>
+      </w:r>
+      <w:proofErr w:type="spellStart"/>
+      <w:r>
         <w:t>matches</w:t>
       </w:r>
       <w:proofErr w:type="spellEnd"/>
       <w:r>
-        <w:rPr>
-          <w:b/>
-          <w:bCs/>
-        </w:rPr>
         <w:t>"</w:t>
       </w:r>
     </w:p>
     <w:p>
       <w:pPr>
-        <w:numPr>
-          <w:ilvl w:val="0"/>
-          <w:numId w:val="9"/>
-        </w:numPr>
-      </w:pPr>
-      <w:r>
-        <w:rPr>
-          <w:b/>
-          <w:bCs/>
-        </w:rPr>
-        <w:t>Mito</w:t>
-      </w:r>
-      <w:r>
-        <w:t>: Cuanto mayor sea el nivel educativo, más atractiva es la persona.</w:t>
-      </w:r>
-    </w:p>
-    <w:p>
-      <w:pPr>
-        <w:numPr>
-          <w:ilvl w:val="0"/>
-          <w:numId w:val="9"/>
-        </w:numPr>
-      </w:pPr>
-      <w:r>
-        <w:rPr>
-          <w:b/>
-          <w:bCs/>
-        </w:rPr>
-        <w:t>Datos</w:t>
-      </w:r>
-      <w:r>
-        <w:t>: </w:t>
+        <w:pStyle w:val="Sinespaciado"/>
+      </w:pPr>
+      <w:r>
+        <w:t xml:space="preserve">Mito: Las personas que tienen conversaciones más largas suelen tener más </w:t>
+      </w:r>
+      <w:proofErr w:type="spellStart"/>
+      <w:r>
+        <w:t>matches</w:t>
+      </w:r>
+      <w:proofErr w:type="spellEnd"/>
+      <w:r>
+        <w:t>.</w:t>
+      </w:r>
+    </w:p>
+    <w:p>
+      <w:pPr>
+        <w:pStyle w:val="Sinespaciado"/>
+      </w:pPr>
+      <w:r>
+        <w:t>Datos: </w:t>
+      </w:r>
+      <w:proofErr w:type="spellStart"/>
+      <w:r>
+        <w:t>averageConversationLength</w:t>
+      </w:r>
+      <w:proofErr w:type="spellEnd"/>
+      <w:r>
+        <w:t> vs. </w:t>
+      </w:r>
+      <w:proofErr w:type="spellStart"/>
+      <w:r>
+        <w:t>no_of_matches</w:t>
+      </w:r>
+      <w:proofErr w:type="spellEnd"/>
+      <w:r>
+        <w:t>.</w:t>
+      </w:r>
+    </w:p>
+    <w:p>
+      <w:pPr>
+        <w:pStyle w:val="Sinespaciado"/>
+      </w:pPr>
+      <w:r>
+        <w:t xml:space="preserve">Visualización: Un gráfico de barras apiladas que compare longitudes promedio con cantidad de </w:t>
+      </w:r>
+      <w:proofErr w:type="spellStart"/>
+      <w:r>
+        <w:t>matches</w:t>
+      </w:r>
+      <w:proofErr w:type="spellEnd"/>
+      <w:r>
+        <w:t>.</w:t>
+      </w:r>
+    </w:p>
+    <w:p>
+      <w:pPr>
+        <w:pStyle w:val="Sinespaciado"/>
+      </w:pPr>
+      <w:r>
+        <w:pict w14:anchorId="4AA8BDB7">
+          <v:rect id="_x0000_i1036" style="width:0;height:0" o:hrstd="t" o:hrnoshade="t" o:hr="t" fillcolor="#0d0d0d" stroked="f"/>
+        </w:pict>
+      </w:r>
+    </w:p>
+    <w:p>
+      <w:pPr>
+        <w:pStyle w:val="Sinespaciado"/>
+      </w:pPr>
+      <w:r>
+        <w:t>3. "El ghosting depende de la edad del usuario"</w:t>
+      </w:r>
+    </w:p>
+    <w:p>
+      <w:pPr>
+        <w:pStyle w:val="Sinespaciado"/>
+      </w:pPr>
+      <w:r>
+        <w:t>Mito: Los usuarios más jóvenes son más propensos a ser "</w:t>
+      </w:r>
+      <w:proofErr w:type="spellStart"/>
+      <w:r>
+        <w:t>ghosteados</w:t>
+      </w:r>
+      <w:proofErr w:type="spellEnd"/>
+      <w:r>
+        <w:t>".</w:t>
+      </w:r>
+    </w:p>
+    <w:p>
+      <w:pPr>
+        <w:pStyle w:val="Sinespaciado"/>
+      </w:pPr>
+      <w:r>
+        <w:t>Datos: </w:t>
+      </w:r>
+      <w:proofErr w:type="spellStart"/>
+      <w:r>
+        <w:t>user_age</w:t>
+      </w:r>
+      <w:proofErr w:type="spellEnd"/>
+      <w:r>
+        <w:t> vs. </w:t>
+      </w:r>
+      <w:proofErr w:type="spellStart"/>
+      <w:r>
+        <w:t>nrOfGhostingsAfterInitialMessage</w:t>
+      </w:r>
+      <w:proofErr w:type="spellEnd"/>
+      <w:r>
+        <w:t>.</w:t>
+      </w:r>
+    </w:p>
+    <w:p>
+      <w:pPr>
+        <w:pStyle w:val="Sinespaciado"/>
+      </w:pPr>
+      <w:r>
+        <w:t>Visualización: Un gráfico de líneas mostrando la incidencia de ghosting por grupo etario.</w:t>
+      </w:r>
+    </w:p>
+    <w:p>
+      <w:pPr>
+        <w:pStyle w:val="Sinespaciado"/>
+      </w:pPr>
+      <w:r>
+        <w:pict w14:anchorId="4682EE45">
+          <v:rect id="_x0000_i1037" style="width:0;height:0" o:hrstd="t" o:hrnoshade="t" o:hr="t" fillcolor="#0d0d0d" stroked="f"/>
+        </w:pict>
+      </w:r>
+    </w:p>
+    <w:p>
+      <w:pPr>
+        <w:pStyle w:val="Sinespaciado"/>
+      </w:pPr>
+      <w:r>
+        <w:t xml:space="preserve">4. "La cantidad de </w:t>
+      </w:r>
+      <w:proofErr w:type="spellStart"/>
+      <w:r>
+        <w:t>matches</w:t>
+      </w:r>
+      <w:proofErr w:type="spellEnd"/>
+      <w:r>
+        <w:t xml:space="preserve"> está directamente relacionada con la cantidad de mensajes enviados"</w:t>
+      </w:r>
+    </w:p>
+    <w:p>
+      <w:pPr>
+        <w:pStyle w:val="Sinespaciado"/>
+      </w:pPr>
+      <w:r>
+        <w:t xml:space="preserve">Mito: Más mensajes enviados significa más éxito en términos de </w:t>
+      </w:r>
+      <w:proofErr w:type="spellStart"/>
+      <w:r>
+        <w:t>matches</w:t>
+      </w:r>
+      <w:proofErr w:type="spellEnd"/>
+      <w:r>
+        <w:t>.</w:t>
+      </w:r>
+    </w:p>
+    <w:p>
+      <w:pPr>
+        <w:pStyle w:val="Sinespaciado"/>
+      </w:pPr>
+      <w:r>
+        <w:t>Datos: </w:t>
+      </w:r>
+      <w:proofErr w:type="spellStart"/>
+      <w:r>
+        <w:t>no_of_msgs_sent</w:t>
+      </w:r>
+      <w:proofErr w:type="spellEnd"/>
+      <w:r>
+        <w:t> vs. </w:t>
+      </w:r>
+      <w:proofErr w:type="spellStart"/>
+      <w:r>
+        <w:t>no_of_matches</w:t>
+      </w:r>
+      <w:proofErr w:type="spellEnd"/>
+      <w:r>
+        <w:t>.</w:t>
+      </w:r>
+    </w:p>
+    <w:p>
+      <w:pPr>
+        <w:pStyle w:val="Sinespaciado"/>
+      </w:pPr>
+      <w:r>
+        <w:t>Visualización: Gráfico de dispersión con áreas sombreadas para destacar correlaciones.</w:t>
+      </w:r>
+    </w:p>
+    <w:p>
+      <w:pPr>
+        <w:pStyle w:val="Sinespaciado"/>
+      </w:pPr>
+      <w:r>
+        <w:pict w14:anchorId="27FBB046">
+          <v:rect id="_x0000_i1038" style="width:0;height:0" o:hrstd="t" o:hrnoshade="t" o:hr="t" fillcolor="#0d0d0d" stroked="f"/>
+        </w:pict>
+      </w:r>
+    </w:p>
+    <w:p>
+      <w:pPr>
+        <w:pStyle w:val="Sinespaciado"/>
+      </w:pPr>
+      <w:r>
+        <w:t>5. "Los filtros de edad determinan el éxito"</w:t>
+      </w:r>
+    </w:p>
+    <w:p>
+      <w:pPr>
+        <w:pStyle w:val="Sinespaciado"/>
+      </w:pPr>
+      <w:r>
+        <w:t>Mito: Usar un rango más amplio de edad aumenta las probabilidades de éxito.</w:t>
+      </w:r>
+    </w:p>
+    <w:p>
+      <w:pPr>
+        <w:pStyle w:val="Sinespaciado"/>
+      </w:pPr>
+      <w:r>
+        <w:lastRenderedPageBreak/>
+        <w:t>Datos: (</w:t>
+      </w:r>
+      <w:proofErr w:type="spellStart"/>
+      <w:r>
+        <w:t>ageFilterMax</w:t>
+      </w:r>
+      <w:proofErr w:type="spellEnd"/>
+      <w:r>
+        <w:t xml:space="preserve"> - </w:t>
+      </w:r>
+      <w:proofErr w:type="spellStart"/>
+      <w:r>
+        <w:t>ageFilterMin</w:t>
+      </w:r>
+      <w:proofErr w:type="spellEnd"/>
+      <w:r>
+        <w:t>) vs. </w:t>
+      </w:r>
+      <w:proofErr w:type="spellStart"/>
+      <w:r>
+        <w:t>no_of_matches</w:t>
+      </w:r>
+      <w:proofErr w:type="spellEnd"/>
+      <w:r>
+        <w:t>.</w:t>
+      </w:r>
+    </w:p>
+    <w:p>
+      <w:pPr>
+        <w:pStyle w:val="Sinespaciado"/>
+      </w:pPr>
+      <w:r>
+        <w:t>Visualización: Gráfico de barras mostrando el éxito relativo por amplitud del rango de edad.</w:t>
+      </w:r>
+    </w:p>
+    <w:p>
+      <w:pPr>
+        <w:pStyle w:val="Sinespaciado"/>
+      </w:pPr>
+      <w:r>
+        <w:pict w14:anchorId="7DA633C9">
+          <v:rect id="_x0000_i1039" style="width:0;height:0" o:hrstd="t" o:hrnoshade="t" o:hr="t" fillcolor="#0d0d0d" stroked="f"/>
+        </w:pict>
+      </w:r>
+    </w:p>
+    <w:p>
+      <w:pPr>
+        <w:pStyle w:val="Sinespaciado"/>
+      </w:pPr>
+      <w:r>
+        <w:t>6. "Las personas con mayor nivel educativo tienen más interacciones significativas"</w:t>
+      </w:r>
+    </w:p>
+    <w:p>
+      <w:pPr>
+        <w:pStyle w:val="Sinespaciado"/>
+      </w:pPr>
+      <w:r>
+        <w:t>Mito: Un nivel educativo más alto favorece conversaciones más largas.</w:t>
+      </w:r>
+    </w:p>
+    <w:p>
+      <w:pPr>
+        <w:pStyle w:val="Sinespaciado"/>
+      </w:pPr>
+      <w:r>
+        <w:t>Datos: </w:t>
       </w:r>
       <w:proofErr w:type="spellStart"/>
       <w:r>
@@ -679,69 +1107,143 @@
       </w:r>
       <w:proofErr w:type="spellStart"/>
       <w:r>
+        <w:t>averageConversationLength</w:t>
+      </w:r>
+      <w:proofErr w:type="spellEnd"/>
+      <w:r>
+        <w:t>.</w:t>
+      </w:r>
+    </w:p>
+    <w:p>
+      <w:pPr>
+        <w:pStyle w:val="Sinespaciado"/>
+      </w:pPr>
+      <w:r>
+        <w:t>Visualización: Gráfico de barras por nivel educativo y duración promedio de conversación.</w:t>
+      </w:r>
+    </w:p>
+    <w:p>
+      <w:pPr>
+        <w:pStyle w:val="Sinespaciado"/>
+      </w:pPr>
+      <w:r>
+        <w:pict w14:anchorId="6C1D955C">
+          <v:rect id="_x0000_i1040" style="width:0;height:0" o:hrstd="t" o:hrnoshade="t" o:hr="t" fillcolor="#0d0d0d" stroked="f"/>
+        </w:pict>
+      </w:r>
+    </w:p>
+    <w:p>
+      <w:pPr>
+        <w:pStyle w:val="Sinespaciado"/>
+      </w:pPr>
+      <w:r>
+        <w:t>7. "El éxito en las grandes ciudades es mayor que en las pequeñas"</w:t>
+      </w:r>
+    </w:p>
+    <w:p>
+      <w:pPr>
+        <w:pStyle w:val="Sinespaciado"/>
+      </w:pPr>
+      <w:r>
+        <w:t xml:space="preserve">Mito: Las personas que viven en grandes ciudades tienen más </w:t>
+      </w:r>
+      <w:proofErr w:type="spellStart"/>
+      <w:r>
+        <w:t>matches</w:t>
+      </w:r>
+      <w:proofErr w:type="spellEnd"/>
+      <w:r>
+        <w:t xml:space="preserve"> y conversaciones más largas.</w:t>
+      </w:r>
+    </w:p>
+    <w:p>
+      <w:pPr>
+        <w:pStyle w:val="Sinespaciado"/>
+      </w:pPr>
+      <w:r>
+        <w:t>Datos: </w:t>
+      </w:r>
+      <w:proofErr w:type="spellStart"/>
+      <w:r>
+        <w:t>cityName</w:t>
+      </w:r>
+      <w:proofErr w:type="spellEnd"/>
+      <w:r>
+        <w:t> vs. </w:t>
+      </w:r>
+      <w:proofErr w:type="spellStart"/>
+      <w:r>
         <w:t>no_of_matches</w:t>
       </w:r>
       <w:proofErr w:type="spellEnd"/>
       <w:r>
+        <w:t> y </w:t>
+      </w:r>
+      <w:proofErr w:type="spellStart"/>
+      <w:r>
+        <w:t>longestConversation</w:t>
+      </w:r>
+      <w:proofErr w:type="spellEnd"/>
+      <w:r>
         <w:t>.</w:t>
       </w:r>
     </w:p>
     <w:p>
       <w:pPr>
-        <w:numPr>
-          <w:ilvl w:val="0"/>
-          <w:numId w:val="9"/>
-        </w:numPr>
-      </w:pPr>
-      <w:r>
-        <w:rPr>
-          <w:b/>
-          <w:bCs/>
-        </w:rPr>
-        <w:t>Visualización</w:t>
-      </w:r>
-      <w:r>
-        <w:t>: Gráfico de barras apiladas por nivel educativo.</w:t>
-      </w:r>
-    </w:p>
-    <w:p>
-      <w:r>
-        <w:pict w14:anchorId="0DFD0AEE">
-          <v:rect id="_x0000_i1091" style="width:0;height:0" o:hrstd="t" o:hrnoshade="t" o:hr="t" fillcolor="#0d0d0d" stroked="f"/>
+        <w:pStyle w:val="Sinespaciado"/>
+      </w:pPr>
+      <w:r>
+        <w:t xml:space="preserve">Visualización: Mapa de calor por densidad de </w:t>
+      </w:r>
+      <w:proofErr w:type="spellStart"/>
+      <w:r>
+        <w:t>matches</w:t>
+      </w:r>
+      <w:proofErr w:type="spellEnd"/>
+      <w:r>
+        <w:t xml:space="preserve"> en las ciudades.</w:t>
+      </w:r>
+    </w:p>
+    <w:p>
+      <w:pPr>
+        <w:pStyle w:val="Sinespaciado"/>
+      </w:pPr>
+      <w:r>
+        <w:pict w14:anchorId="45F7E7A1">
+          <v:rect id="_x0000_i1041" style="width:0;height:0" o:hrstd="t" o:hrnoshade="t" o:hr="t" fillcolor="#0d0d0d" stroked="f"/>
         </w:pict>
       </w:r>
     </w:p>
     <w:p>
       <w:pPr>
-        <w:rPr>
-          <w:b/>
-          <w:bCs/>
-        </w:rPr>
-      </w:pPr>
-      <w:r>
-        <w:rPr>
-          <w:b/>
-          <w:bCs/>
-        </w:rPr>
-        <w:t>8. "El filtro de edad es la clave del éxito"</w:t>
-      </w:r>
-    </w:p>
-    <w:p>
-      <w:pPr>
-        <w:numPr>
-          <w:ilvl w:val="0"/>
-          <w:numId w:val="10"/>
-        </w:numPr>
-      </w:pPr>
-      <w:r>
-        <w:rPr>
-          <w:b/>
-          <w:bCs/>
-        </w:rPr>
-        <w:t>Mito</w:t>
-      </w:r>
-      <w:r>
-        <w:t xml:space="preserve">: Usar un rango de edad más amplio asegura más </w:t>
+        <w:pStyle w:val="Sinespaciado"/>
+      </w:pPr>
+      <w:r>
+        <w:t>8. "Los hombres y las mujeres usan Tinder de forma diferente"</w:t>
+      </w:r>
+    </w:p>
+    <w:p>
+      <w:pPr>
+        <w:pStyle w:val="Sinespaciado"/>
+      </w:pPr>
+      <w:r>
+        <w:t>Mito: Hay diferencias claras en el comportamiento según el género.</w:t>
+      </w:r>
+    </w:p>
+    <w:p>
+      <w:pPr>
+        <w:pStyle w:val="Sinespaciado"/>
+      </w:pPr>
+      <w:r>
+        <w:t>Datos: gender vs. sum_app_opens, no_of_matches, nrOfConversations.</w:t>
+      </w:r>
+    </w:p>
+    <w:p>
+      <w:pPr>
+        <w:pStyle w:val="Sinespaciado"/>
+      </w:pPr>
+      <w:r>
+        <w:t xml:space="preserve">Visualización: Gráfico de barras comparando actividad, </w:t>
       </w:r>
       <w:proofErr w:type="spellStart"/>
       <w:r>
@@ -749,67 +1251,99 @@
       </w:r>
       <w:proofErr w:type="spellEnd"/>
       <w:r>
+        <w:t xml:space="preserve"> y conversaciones por género.</w:t>
+      </w:r>
+    </w:p>
+    <w:p>
+      <w:pPr>
+        <w:pStyle w:val="Sinespaciado"/>
+      </w:pPr>
+      <w:r>
+        <w:pict w14:anchorId="527DD30B">
+          <v:rect id="_x0000_i1042" style="width:0;height:0" o:hrstd="t" o:hrnoshade="t" o:hr="t" fillcolor="#0d0d0d" stroked="f"/>
+        </w:pict>
+      </w:r>
+    </w:p>
+    <w:p>
+      <w:pPr>
+        <w:pStyle w:val="Sinespaciado"/>
+      </w:pPr>
+      <w:r>
+        <w:t xml:space="preserve">9. "El número de </w:t>
+      </w:r>
+      <w:proofErr w:type="spellStart"/>
+      <w:r>
+        <w:t>matches</w:t>
+      </w:r>
+      <w:proofErr w:type="spellEnd"/>
+      <w:r>
+        <w:t xml:space="preserve"> disminuye con la edad del usuario"</w:t>
+      </w:r>
+    </w:p>
+    <w:p>
+      <w:pPr>
+        <w:pStyle w:val="Sinespaciado"/>
+      </w:pPr>
+      <w:r>
+        <w:t>Mito: Los usuarios mayores tienen menos éxito en la app.</w:t>
+      </w:r>
+    </w:p>
+    <w:p>
+      <w:pPr>
+        <w:pStyle w:val="Sinespaciado"/>
+      </w:pPr>
+      <w:r>
+        <w:t>Datos: </w:t>
+      </w:r>
+      <w:proofErr w:type="spellStart"/>
+      <w:r>
+        <w:t>user_age</w:t>
+      </w:r>
+      <w:proofErr w:type="spellEnd"/>
+      <w:r>
+        <w:t> vs. </w:t>
+      </w:r>
+      <w:proofErr w:type="spellStart"/>
+      <w:r>
+        <w:t>no_of_matches</w:t>
+      </w:r>
+      <w:proofErr w:type="spellEnd"/>
+      <w:r>
         <w:t>.</w:t>
       </w:r>
     </w:p>
     <w:p>
       <w:pPr>
-        <w:numPr>
-          <w:ilvl w:val="0"/>
-          <w:numId w:val="10"/>
-        </w:numPr>
-      </w:pPr>
-      <w:r>
-        <w:rPr>
-          <w:b/>
-          <w:bCs/>
-        </w:rPr>
-        <w:t>Datos</w:t>
-      </w:r>
-      <w:r>
-        <w:t>: (</w:t>
-      </w:r>
-      <w:proofErr w:type="spellStart"/>
-      <w:r>
-        <w:t>ageFilterMax</w:t>
-      </w:r>
-      <w:proofErr w:type="spellEnd"/>
-      <w:r>
-        <w:t xml:space="preserve"> - </w:t>
-      </w:r>
-      <w:proofErr w:type="spellStart"/>
-      <w:r>
-        <w:t>ageFilterMin</w:t>
-      </w:r>
-      <w:proofErr w:type="spellEnd"/>
-      <w:r>
-        <w:t>) vs. </w:t>
-      </w:r>
-      <w:proofErr w:type="spellStart"/>
-      <w:r>
-        <w:t>no_of_matches</w:t>
-      </w:r>
-      <w:proofErr w:type="spellEnd"/>
-      <w:r>
-        <w:t>.</w:t>
-      </w:r>
-    </w:p>
-    <w:p>
-      <w:pPr>
-        <w:numPr>
-          <w:ilvl w:val="0"/>
-          <w:numId w:val="10"/>
-        </w:numPr>
-      </w:pPr>
-      <w:r>
-        <w:rPr>
-          <w:b/>
-          <w:bCs/>
-        </w:rPr>
-        <w:t>Visualización</w:t>
-      </w:r>
-      <w:r>
-        <w:t xml:space="preserve">: Gráfico de dispersión con burbujas de tamaño proporcional a los </w:t>
+        <w:pStyle w:val="Sinespaciado"/>
+      </w:pPr>
+      <w:r>
+        <w:t>Visualización: Gráfico de líneas con grupos etarios para observar tendencias.</w:t>
+      </w:r>
+    </w:p>
+    <w:p>
+      <w:pPr>
+        <w:pStyle w:val="Sinespaciado"/>
+      </w:pPr>
+      <w:r>
+        <w:pict w14:anchorId="401638BE">
+          <v:rect id="_x0000_i1043" style="width:0;height:0" o:hrstd="t" o:hrnoshade="t" o:hr="t" fillcolor="#0d0d0d" stroked="f"/>
+        </w:pict>
+      </w:r>
+    </w:p>
+    <w:p>
+      <w:pPr>
+        <w:pStyle w:val="Sinespaciado"/>
+      </w:pPr>
+      <w:r>
+        <w:t>10. "Las personas que comparten Instagram o Spotify tienen un perfil más atractivo"</w:t>
+      </w:r>
+    </w:p>
+    <w:p>
+      <w:pPr>
+        <w:pStyle w:val="Sinespaciado"/>
+      </w:pPr>
+      <w:r>
+        <w:t xml:space="preserve">Mito: Agregar redes sociales aumenta la probabilidad de </w:t>
       </w:r>
       <w:proofErr w:type="spellStart"/>
       <w:r>
@@ -817,284 +1351,73 @@
       </w:r>
       <w:proofErr w:type="spellEnd"/>
       <w:r>
-        <w:t>.</w:t>
-      </w:r>
-    </w:p>
-    <w:p>
-      <w:r>
-        <w:pict w14:anchorId="3F98F526">
-          <v:rect id="_x0000_i1092" style="width:0;height:0" o:hrstd="t" o:hrnoshade="t" o:hr="t" fillcolor="#0d0d0d" stroked="f"/>
+        <w:t xml:space="preserve"> y conversaciones más largas.</w:t>
+      </w:r>
+    </w:p>
+    <w:p>
+      <w:pPr>
+        <w:pStyle w:val="Sinespaciado"/>
+      </w:pPr>
+      <w:r>
+        <w:t>Datos: Instagram, spotify vs. no_of_matches, averageConversationLength.</w:t>
+      </w:r>
+    </w:p>
+    <w:p>
+      <w:pPr>
+        <w:pStyle w:val="Sinespaciado"/>
+      </w:pPr>
+      <w:r>
+        <w:t>Visualización: Gráfico de barras comparando usuarios con y sin redes sociales compartidas.</w:t>
+      </w:r>
+    </w:p>
+    <w:p>
+      <w:pPr>
+        <w:pStyle w:val="Sinespaciado"/>
+      </w:pPr>
+      <w:r>
+        <w:pict w14:anchorId="2F8BB282">
+          <v:rect id="_x0000_i1044" style="width:0;height:0" o:hrstd="t" o:hrnoshade="t" o:hr="t" fillcolor="#0d0d0d" stroked="f"/>
         </w:pict>
       </w:r>
     </w:p>
     <w:p>
       <w:pPr>
-        <w:rPr>
-          <w:b/>
-          <w:bCs/>
-        </w:rPr>
-      </w:pPr>
-      <w:r>
-        <w:rPr>
-          <w:b/>
-          <w:bCs/>
-        </w:rPr>
-        <w:t>9. "Compartir Instagram o Spotify te hace irresistible"</w:t>
-      </w:r>
-    </w:p>
-    <w:p>
-      <w:pPr>
-        <w:numPr>
-          <w:ilvl w:val="0"/>
-          <w:numId w:val="11"/>
-        </w:numPr>
-      </w:pPr>
-      <w:r>
-        <w:rPr>
-          <w:b/>
-          <w:bCs/>
-        </w:rPr>
-        <w:t>Mito</w:t>
-      </w:r>
-      <w:r>
-        <w:t>: Las personas que comparten Instagram o Spotify consiguen más "</w:t>
-      </w:r>
-      <w:proofErr w:type="spellStart"/>
-      <w:r>
-        <w:t>matches</w:t>
-      </w:r>
-      <w:proofErr w:type="spellEnd"/>
-      <w:r>
-        <w:t>".</w:t>
-      </w:r>
-    </w:p>
-    <w:p>
-      <w:pPr>
-        <w:numPr>
-          <w:ilvl w:val="0"/>
-          <w:numId w:val="11"/>
-        </w:numPr>
-      </w:pPr>
-      <w:r>
-        <w:rPr>
-          <w:b/>
-          <w:bCs/>
-        </w:rPr>
-        <w:t>Datos</w:t>
-      </w:r>
-      <w:r>
-        <w:t>: Instagram / </w:t>
-      </w:r>
-      <w:proofErr w:type="spellStart"/>
-      <w:r>
-        <w:t>spotify</w:t>
-      </w:r>
-      <w:proofErr w:type="spellEnd"/>
-      <w:r>
-        <w:t> vs. </w:t>
-      </w:r>
-      <w:proofErr w:type="spellStart"/>
-      <w:r>
-        <w:t>no_of_matches</w:t>
-      </w:r>
-      <w:proofErr w:type="spellEnd"/>
-      <w:r>
-        <w:t>.</w:t>
-      </w:r>
-    </w:p>
-    <w:p>
-      <w:pPr>
-        <w:numPr>
-          <w:ilvl w:val="0"/>
-          <w:numId w:val="11"/>
-        </w:numPr>
-      </w:pPr>
-      <w:r>
-        <w:rPr>
-          <w:b/>
-          <w:bCs/>
-        </w:rPr>
-        <w:t>Visualización</w:t>
-      </w:r>
-      <w:r>
-        <w:t>: Un gráfico de barras comparando usuarios que comparten y los que no.</w:t>
-      </w:r>
-    </w:p>
-    <w:p>
-      <w:r>
-        <w:pict w14:anchorId="6A017E7B">
-          <v:rect id="_x0000_i1093" style="width:0;height:0" o:hrstd="t" o:hrnoshade="t" o:hr="t" fillcolor="#0d0d0d" stroked="f"/>
-        </w:pict>
-      </w:r>
-    </w:p>
-    <w:p>
-      <w:pPr>
-        <w:rPr>
-          <w:b/>
-          <w:bCs/>
-        </w:rPr>
-      </w:pPr>
-      <w:r>
-        <w:rPr>
-          <w:b/>
-          <w:bCs/>
-        </w:rPr>
-        <w:t>10. "Las ciudades grandes tienen más éxito"</w:t>
-      </w:r>
-    </w:p>
-    <w:p>
-      <w:pPr>
-        <w:numPr>
-          <w:ilvl w:val="0"/>
-          <w:numId w:val="12"/>
-        </w:numPr>
-      </w:pPr>
-      <w:r>
-        <w:rPr>
-          <w:b/>
-          <w:bCs/>
-        </w:rPr>
-        <w:t>Mito</w:t>
-      </w:r>
-      <w:r>
-        <w:t>: Vivir en una ciudad grande aumenta las posibilidades.</w:t>
-      </w:r>
-    </w:p>
-    <w:p>
-      <w:pPr>
-        <w:numPr>
-          <w:ilvl w:val="0"/>
-          <w:numId w:val="12"/>
-        </w:numPr>
-      </w:pPr>
-      <w:r>
-        <w:rPr>
-          <w:b/>
-          <w:bCs/>
-        </w:rPr>
-        <w:t>Datos</w:t>
-      </w:r>
-      <w:r>
-        <w:t>: </w:t>
-      </w:r>
-      <w:proofErr w:type="spellStart"/>
-      <w:r>
-        <w:t>cityName</w:t>
-      </w:r>
-      <w:proofErr w:type="spellEnd"/>
-      <w:r>
-        <w:t> vs. </w:t>
-      </w:r>
-      <w:proofErr w:type="spellStart"/>
-      <w:r>
-        <w:t>no_of_matches</w:t>
-      </w:r>
-      <w:proofErr w:type="spellEnd"/>
-      <w:r>
-        <w:t>.</w:t>
-      </w:r>
-    </w:p>
-    <w:p>
-      <w:pPr>
-        <w:numPr>
-          <w:ilvl w:val="0"/>
-          <w:numId w:val="12"/>
-        </w:numPr>
-      </w:pPr>
-      <w:r>
-        <w:rPr>
-          <w:b/>
-          <w:bCs/>
-        </w:rPr>
-        <w:t>Visualización</w:t>
-      </w:r>
-      <w:r>
-        <w:t xml:space="preserve">: Mapa interactivo de ciudades con tamaño proporcional a los </w:t>
-      </w:r>
-      <w:proofErr w:type="spellStart"/>
-      <w:r>
-        <w:t>matches</w:t>
-      </w:r>
-      <w:proofErr w:type="spellEnd"/>
-      <w:r>
-        <w:t>.</w:t>
-      </w:r>
-    </w:p>
-    <w:p>
-      <w:r>
-        <w:pict w14:anchorId="565E200E">
-          <v:rect id="_x0000_i1094" style="width:0;height:0" o:hrstd="t" o:hrnoshade="t" o:hr="t" fillcolor="#0d0d0d" stroked="f"/>
-        </w:pict>
-      </w:r>
-    </w:p>
-    <w:p>
-      <w:pPr>
-        <w:rPr>
-          <w:b/>
-          <w:bCs/>
-        </w:rPr>
-      </w:pPr>
-      <w:r>
-        <w:rPr>
-          <w:b/>
-          <w:bCs/>
-        </w:rPr>
-        <w:lastRenderedPageBreak/>
-        <w:t>Bonus: Ideas para hacer tus visualizaciones más llamativas</w:t>
-      </w:r>
-    </w:p>
-    <w:p>
-      <w:pPr>
-        <w:numPr>
-          <w:ilvl w:val="0"/>
-          <w:numId w:val="13"/>
-        </w:numPr>
-      </w:pPr>
-      <w:r>
-        <w:rPr>
-          <w:b/>
-          <w:bCs/>
-        </w:rPr>
-        <w:t>Nombres creativos para cada gráfico</w:t>
-      </w:r>
-      <w:r>
-        <w:t>: Ejemplo, "La maldición del mensaje único" para el gráfico de conversaciones cortas.</w:t>
-      </w:r>
-    </w:p>
-    <w:p>
-      <w:pPr>
-        <w:numPr>
-          <w:ilvl w:val="0"/>
-          <w:numId w:val="13"/>
-        </w:numPr>
-      </w:pPr>
-      <w:r>
-        <w:rPr>
-          <w:b/>
-          <w:bCs/>
-        </w:rPr>
-        <w:t>Colores vivos y temáticos</w:t>
-      </w:r>
-      <w:r>
-        <w:t>: Usa tonos relacionados con Tinder (rojo, rosado, naranja).</w:t>
-      </w:r>
-    </w:p>
-    <w:p>
-      <w:pPr>
-        <w:numPr>
-          <w:ilvl w:val="0"/>
-          <w:numId w:val="13"/>
-        </w:numPr>
-      </w:pPr>
-      <w:r>
-        <w:rPr>
-          <w:b/>
-          <w:bCs/>
-        </w:rPr>
-        <w:t>Gráficos interactivos</w:t>
-      </w:r>
-      <w:r>
-        <w:t xml:space="preserve">: Permite filtrar por país, edad o género para </w:t>
+        <w:pStyle w:val="Sinespaciado"/>
+      </w:pPr>
+      <w:r>
+        <w:t>Ideas adicionales para darle seriedad al análisis:</w:t>
+      </w:r>
+    </w:p>
+    <w:p>
+      <w:pPr>
+        <w:pStyle w:val="Sinespaciado"/>
+      </w:pPr>
+      <w:r>
+        <w:t>Desglose por categorías: Analiza tendencias según el país o rango de edad.</w:t>
+      </w:r>
+    </w:p>
+    <w:p>
+      <w:pPr>
+        <w:pStyle w:val="Sinespaciado"/>
+      </w:pPr>
+      <w:r>
+        <w:t>Análisis temporal: Observa cómo las métricas cambian desde </w:t>
+      </w:r>
+      <w:proofErr w:type="spellStart"/>
+      <w:r>
+        <w:t>createDate</w:t>
+      </w:r>
+      <w:proofErr w:type="spellEnd"/>
+      <w:r>
+        <w:t> (fecha de alta).</w:t>
+      </w:r>
+    </w:p>
+    <w:p>
+      <w:pPr>
+        <w:pStyle w:val="Sinespaciado"/>
+      </w:pPr>
+      <w:r>
+        <w:t xml:space="preserve">Panel de </w:t>
       </w:r>
       <w:proofErr w:type="spellStart"/>
       <w:r>
@@ -1102,1144 +1425,6 @@
       </w:r>
       <w:proofErr w:type="spellEnd"/>
       <w:r>
-        <w:t xml:space="preserve"> personalizados.</w:t>
-      </w:r>
-    </w:p>
-    <w:p>
-      <w:pPr>
-        <w:numPr>
-          <w:ilvl w:val="0"/>
-          <w:numId w:val="13"/>
-        </w:numPr>
-      </w:pPr>
-      <w:r>
-        <w:rPr>
-          <w:b/>
-          <w:bCs/>
-        </w:rPr>
-        <w:t>Comparaciones curiosas</w:t>
-      </w:r>
-      <w:r>
-        <w:t>: Relaciona datos como </w:t>
-      </w:r>
-      <w:proofErr w:type="spellStart"/>
-      <w:r>
-        <w:t>swipe_likes</w:t>
-      </w:r>
-      <w:proofErr w:type="spellEnd"/>
-      <w:r>
-        <w:t> con </w:t>
-      </w:r>
-      <w:proofErr w:type="spellStart"/>
-      <w:r>
-        <w:t>swipe_passes</w:t>
-      </w:r>
-      <w:proofErr w:type="spellEnd"/>
-      <w:r>
-        <w:t> para identificar "campeones del rechazo".</w:t>
-      </w:r>
-    </w:p>
-    <w:p>
-      <w:pPr>
-        <w:rPr>
-          <w:b/>
-          <w:bCs/>
-        </w:rPr>
-      </w:pPr>
-      <w:r>
-        <w:rPr>
-          <w:b/>
-          <w:bCs/>
-        </w:rPr>
-        <w:t>1. "Los usuarios más activos son los que logran mantener conversaciones más largas"</w:t>
-      </w:r>
-    </w:p>
-    <w:p>
-      <w:pPr>
-        <w:numPr>
-          <w:ilvl w:val="0"/>
-          <w:numId w:val="14"/>
-        </w:numPr>
-      </w:pPr>
-      <w:r>
-        <w:rPr>
-          <w:b/>
-          <w:bCs/>
-        </w:rPr>
-        <w:t>Mito</w:t>
-      </w:r>
-      <w:r>
-        <w:t>: Abrir la app constantemente lleva a relaciones más significativas.</w:t>
-      </w:r>
-    </w:p>
-    <w:p>
-      <w:pPr>
-        <w:numPr>
-          <w:ilvl w:val="0"/>
-          <w:numId w:val="14"/>
-        </w:numPr>
-      </w:pPr>
-      <w:r>
-        <w:rPr>
-          <w:b/>
-          <w:bCs/>
-        </w:rPr>
-        <w:t>Datos</w:t>
-      </w:r>
-      <w:r>
-        <w:t>: </w:t>
-      </w:r>
-      <w:proofErr w:type="spellStart"/>
-      <w:r>
-        <w:t>sum_app_opens</w:t>
-      </w:r>
-      <w:proofErr w:type="spellEnd"/>
-      <w:r>
-        <w:t> vs. </w:t>
-      </w:r>
-      <w:proofErr w:type="spellStart"/>
-      <w:r>
-        <w:t>longestConversation</w:t>
-      </w:r>
-      <w:proofErr w:type="spellEnd"/>
-      <w:r>
-        <w:t>.</w:t>
-      </w:r>
-    </w:p>
-    <w:p>
-      <w:pPr>
-        <w:numPr>
-          <w:ilvl w:val="0"/>
-          <w:numId w:val="14"/>
-        </w:numPr>
-      </w:pPr>
-      <w:r>
-        <w:rPr>
-          <w:b/>
-          <w:bCs/>
-        </w:rPr>
-        <w:t>Visualización</w:t>
-      </w:r>
-      <w:r>
-        <w:t>: Gráfico de dispersión con una línea de tendencia.</w:t>
-      </w:r>
-    </w:p>
-    <w:p>
-      <w:r>
-        <w:pict w14:anchorId="1859DE10">
-          <v:rect id="_x0000_i1165" style="width:0;height:0" o:hrstd="t" o:hrnoshade="t" o:hr="t" fillcolor="#0d0d0d" stroked="f"/>
-        </w:pict>
-      </w:r>
-    </w:p>
-    <w:p>
-      <w:pPr>
-        <w:rPr>
-          <w:b/>
-          <w:bCs/>
-        </w:rPr>
-      </w:pPr>
-      <w:r>
-        <w:rPr>
-          <w:b/>
-          <w:bCs/>
-        </w:rPr>
-        <w:t xml:space="preserve">2. "La duración promedio de las conversaciones está relacionada con el éxito en </w:t>
-      </w:r>
-      <w:proofErr w:type="spellStart"/>
-      <w:r>
-        <w:rPr>
-          <w:b/>
-          <w:bCs/>
-        </w:rPr>
-        <w:t>matches</w:t>
-      </w:r>
-      <w:proofErr w:type="spellEnd"/>
-      <w:r>
-        <w:rPr>
-          <w:b/>
-          <w:bCs/>
-        </w:rPr>
-        <w:t>"</w:t>
-      </w:r>
-    </w:p>
-    <w:p>
-      <w:pPr>
-        <w:numPr>
-          <w:ilvl w:val="0"/>
-          <w:numId w:val="15"/>
-        </w:numPr>
-      </w:pPr>
-      <w:r>
-        <w:rPr>
-          <w:b/>
-          <w:bCs/>
-        </w:rPr>
-        <w:t>Mito</w:t>
-      </w:r>
-      <w:r>
-        <w:t xml:space="preserve">: Las personas que tienen conversaciones más largas suelen tener más </w:t>
-      </w:r>
-      <w:proofErr w:type="spellStart"/>
-      <w:r>
-        <w:t>matches</w:t>
-      </w:r>
-      <w:proofErr w:type="spellEnd"/>
-      <w:r>
-        <w:t>.</w:t>
-      </w:r>
-    </w:p>
-    <w:p>
-      <w:pPr>
-        <w:numPr>
-          <w:ilvl w:val="0"/>
-          <w:numId w:val="15"/>
-        </w:numPr>
-      </w:pPr>
-      <w:r>
-        <w:rPr>
-          <w:b/>
-          <w:bCs/>
-        </w:rPr>
-        <w:t>Datos</w:t>
-      </w:r>
-      <w:r>
-        <w:t>: </w:t>
-      </w:r>
-      <w:proofErr w:type="spellStart"/>
-      <w:r>
-        <w:t>averageConversationLength</w:t>
-      </w:r>
-      <w:proofErr w:type="spellEnd"/>
-      <w:r>
-        <w:t> vs. </w:t>
-      </w:r>
-      <w:proofErr w:type="spellStart"/>
-      <w:r>
-        <w:t>no_of_matches</w:t>
-      </w:r>
-      <w:proofErr w:type="spellEnd"/>
-      <w:r>
-        <w:t>.</w:t>
-      </w:r>
-    </w:p>
-    <w:p>
-      <w:pPr>
-        <w:numPr>
-          <w:ilvl w:val="0"/>
-          <w:numId w:val="15"/>
-        </w:numPr>
-      </w:pPr>
-      <w:r>
-        <w:rPr>
-          <w:b/>
-          <w:bCs/>
-        </w:rPr>
-        <w:t>Visualización</w:t>
-      </w:r>
-      <w:r>
-        <w:t xml:space="preserve">: Un gráfico de barras apiladas que compare longitudes promedio con cantidad de </w:t>
-      </w:r>
-      <w:proofErr w:type="spellStart"/>
-      <w:r>
-        <w:t>matches</w:t>
-      </w:r>
-      <w:proofErr w:type="spellEnd"/>
-      <w:r>
-        <w:t>.</w:t>
-      </w:r>
-    </w:p>
-    <w:p>
-      <w:r>
-        <w:pict w14:anchorId="4AA8BDB7">
-          <v:rect id="_x0000_i1166" style="width:0;height:0" o:hrstd="t" o:hrnoshade="t" o:hr="t" fillcolor="#0d0d0d" stroked="f"/>
-        </w:pict>
-      </w:r>
-    </w:p>
-    <w:p>
-      <w:pPr>
-        <w:rPr>
-          <w:b/>
-          <w:bCs/>
-        </w:rPr>
-      </w:pPr>
-      <w:r>
-        <w:rPr>
-          <w:b/>
-          <w:bCs/>
-        </w:rPr>
-        <w:t>3. "El ghosting depende de la edad del usuario"</w:t>
-      </w:r>
-    </w:p>
-    <w:p>
-      <w:pPr>
-        <w:numPr>
-          <w:ilvl w:val="0"/>
-          <w:numId w:val="16"/>
-        </w:numPr>
-      </w:pPr>
-      <w:r>
-        <w:rPr>
-          <w:b/>
-          <w:bCs/>
-        </w:rPr>
-        <w:t>Mito</w:t>
-      </w:r>
-      <w:r>
-        <w:t>: Los usuarios más jóvenes son más propensos a ser "</w:t>
-      </w:r>
-      <w:proofErr w:type="spellStart"/>
-      <w:r>
-        <w:t>ghosteados</w:t>
-      </w:r>
-      <w:proofErr w:type="spellEnd"/>
-      <w:r>
-        <w:t>".</w:t>
-      </w:r>
-    </w:p>
-    <w:p>
-      <w:pPr>
-        <w:numPr>
-          <w:ilvl w:val="0"/>
-          <w:numId w:val="16"/>
-        </w:numPr>
-      </w:pPr>
-      <w:r>
-        <w:rPr>
-          <w:b/>
-          <w:bCs/>
-        </w:rPr>
-        <w:t>Datos</w:t>
-      </w:r>
-      <w:r>
-        <w:t>: </w:t>
-      </w:r>
-      <w:proofErr w:type="spellStart"/>
-      <w:r>
-        <w:t>user_age</w:t>
-      </w:r>
-      <w:proofErr w:type="spellEnd"/>
-      <w:r>
-        <w:t> vs. </w:t>
-      </w:r>
-      <w:proofErr w:type="spellStart"/>
-      <w:r>
-        <w:t>nrOfGhostingsAfterInitialMessage</w:t>
-      </w:r>
-      <w:proofErr w:type="spellEnd"/>
-      <w:r>
-        <w:t>.</w:t>
-      </w:r>
-    </w:p>
-    <w:p>
-      <w:pPr>
-        <w:numPr>
-          <w:ilvl w:val="0"/>
-          <w:numId w:val="16"/>
-        </w:numPr>
-      </w:pPr>
-      <w:r>
-        <w:rPr>
-          <w:b/>
-          <w:bCs/>
-        </w:rPr>
-        <w:t>Visualización</w:t>
-      </w:r>
-      <w:r>
-        <w:t>: Un gráfico de líneas mostrando la incidencia de ghosting por grupo etario.</w:t>
-      </w:r>
-    </w:p>
-    <w:p>
-      <w:r>
-        <w:pict w14:anchorId="4682EE45">
-          <v:rect id="_x0000_i1167" style="width:0;height:0" o:hrstd="t" o:hrnoshade="t" o:hr="t" fillcolor="#0d0d0d" stroked="f"/>
-        </w:pict>
-      </w:r>
-    </w:p>
-    <w:p>
-      <w:pPr>
-        <w:rPr>
-          <w:b/>
-          <w:bCs/>
-        </w:rPr>
-      </w:pPr>
-      <w:r>
-        <w:rPr>
-          <w:b/>
-          <w:bCs/>
-        </w:rPr>
-        <w:lastRenderedPageBreak/>
-        <w:t xml:space="preserve">4. "La cantidad de </w:t>
-      </w:r>
-      <w:proofErr w:type="spellStart"/>
-      <w:r>
-        <w:rPr>
-          <w:b/>
-          <w:bCs/>
-        </w:rPr>
-        <w:t>matches</w:t>
-      </w:r>
-      <w:proofErr w:type="spellEnd"/>
-      <w:r>
-        <w:rPr>
-          <w:b/>
-          <w:bCs/>
-        </w:rPr>
-        <w:t xml:space="preserve"> está directamente relacionada con la cantidad de mensajes enviados"</w:t>
-      </w:r>
-    </w:p>
-    <w:p>
-      <w:pPr>
-        <w:numPr>
-          <w:ilvl w:val="0"/>
-          <w:numId w:val="17"/>
-        </w:numPr>
-      </w:pPr>
-      <w:r>
-        <w:rPr>
-          <w:b/>
-          <w:bCs/>
-        </w:rPr>
-        <w:t>Mito</w:t>
-      </w:r>
-      <w:r>
-        <w:t xml:space="preserve">: Más mensajes enviados significa más éxito en términos de </w:t>
-      </w:r>
-      <w:proofErr w:type="spellStart"/>
-      <w:r>
-        <w:t>matches</w:t>
-      </w:r>
-      <w:proofErr w:type="spellEnd"/>
-      <w:r>
-        <w:t>.</w:t>
-      </w:r>
-    </w:p>
-    <w:p>
-      <w:pPr>
-        <w:numPr>
-          <w:ilvl w:val="0"/>
-          <w:numId w:val="17"/>
-        </w:numPr>
-      </w:pPr>
-      <w:r>
-        <w:rPr>
-          <w:b/>
-          <w:bCs/>
-        </w:rPr>
-        <w:t>Datos</w:t>
-      </w:r>
-      <w:r>
-        <w:t>: </w:t>
-      </w:r>
-      <w:proofErr w:type="spellStart"/>
-      <w:r>
-        <w:t>no_of_msgs_sent</w:t>
-      </w:r>
-      <w:proofErr w:type="spellEnd"/>
-      <w:r>
-        <w:t> vs. </w:t>
-      </w:r>
-      <w:proofErr w:type="spellStart"/>
-      <w:r>
-        <w:t>no_of_matches</w:t>
-      </w:r>
-      <w:proofErr w:type="spellEnd"/>
-      <w:r>
-        <w:t>.</w:t>
-      </w:r>
-    </w:p>
-    <w:p>
-      <w:pPr>
-        <w:numPr>
-          <w:ilvl w:val="0"/>
-          <w:numId w:val="17"/>
-        </w:numPr>
-      </w:pPr>
-      <w:r>
-        <w:rPr>
-          <w:b/>
-          <w:bCs/>
-        </w:rPr>
-        <w:t>Visualización</w:t>
-      </w:r>
-      <w:r>
-        <w:t>: Gráfico de dispersión con áreas sombreadas para destacar correlaciones.</w:t>
-      </w:r>
-    </w:p>
-    <w:p>
-      <w:r>
-        <w:pict w14:anchorId="27FBB046">
-          <v:rect id="_x0000_i1168" style="width:0;height:0" o:hrstd="t" o:hrnoshade="t" o:hr="t" fillcolor="#0d0d0d" stroked="f"/>
-        </w:pict>
-      </w:r>
-    </w:p>
-    <w:p>
-      <w:pPr>
-        <w:rPr>
-          <w:b/>
-          <w:bCs/>
-        </w:rPr>
-      </w:pPr>
-      <w:r>
-        <w:rPr>
-          <w:b/>
-          <w:bCs/>
-        </w:rPr>
-        <w:t>5. "Los filtros de edad determinan el éxito"</w:t>
-      </w:r>
-    </w:p>
-    <w:p>
-      <w:pPr>
-        <w:numPr>
-          <w:ilvl w:val="0"/>
-          <w:numId w:val="18"/>
-        </w:numPr>
-      </w:pPr>
-      <w:r>
-        <w:rPr>
-          <w:b/>
-          <w:bCs/>
-        </w:rPr>
-        <w:t>Mito</w:t>
-      </w:r>
-      <w:r>
-        <w:t>: Usar un rango más amplio de edad aumenta las probabilidades de éxito.</w:t>
-      </w:r>
-    </w:p>
-    <w:p>
-      <w:pPr>
-        <w:numPr>
-          <w:ilvl w:val="0"/>
-          <w:numId w:val="18"/>
-        </w:numPr>
-      </w:pPr>
-      <w:r>
-        <w:rPr>
-          <w:b/>
-          <w:bCs/>
-        </w:rPr>
-        <w:t>Datos</w:t>
-      </w:r>
-      <w:r>
-        <w:t>: (</w:t>
-      </w:r>
-      <w:proofErr w:type="spellStart"/>
-      <w:r>
-        <w:t>ageFilterMax</w:t>
-      </w:r>
-      <w:proofErr w:type="spellEnd"/>
-      <w:r>
-        <w:t xml:space="preserve"> - </w:t>
-      </w:r>
-      <w:proofErr w:type="spellStart"/>
-      <w:r>
-        <w:t>ageFilterMin</w:t>
-      </w:r>
-      <w:proofErr w:type="spellEnd"/>
-      <w:r>
-        <w:t>) vs. </w:t>
-      </w:r>
-      <w:proofErr w:type="spellStart"/>
-      <w:r>
-        <w:t>no_of_matches</w:t>
-      </w:r>
-      <w:proofErr w:type="spellEnd"/>
-      <w:r>
-        <w:t>.</w:t>
-      </w:r>
-    </w:p>
-    <w:p>
-      <w:pPr>
-        <w:numPr>
-          <w:ilvl w:val="0"/>
-          <w:numId w:val="18"/>
-        </w:numPr>
-      </w:pPr>
-      <w:r>
-        <w:rPr>
-          <w:b/>
-          <w:bCs/>
-        </w:rPr>
-        <w:t>Visualización</w:t>
-      </w:r>
-      <w:r>
-        <w:t>: Gráfico de barras mostrando el éxito relativo por amplitud del rango de edad.</w:t>
-      </w:r>
-    </w:p>
-    <w:p>
-      <w:r>
-        <w:pict w14:anchorId="7DA633C9">
-          <v:rect id="_x0000_i1169" style="width:0;height:0" o:hrstd="t" o:hrnoshade="t" o:hr="t" fillcolor="#0d0d0d" stroked="f"/>
-        </w:pict>
-      </w:r>
-    </w:p>
-    <w:p>
-      <w:pPr>
-        <w:rPr>
-          <w:b/>
-          <w:bCs/>
-        </w:rPr>
-      </w:pPr>
-      <w:r>
-        <w:rPr>
-          <w:b/>
-          <w:bCs/>
-        </w:rPr>
-        <w:t>6. "Las personas con mayor nivel educativo tienen más interacciones significativas"</w:t>
-      </w:r>
-    </w:p>
-    <w:p>
-      <w:pPr>
-        <w:numPr>
-          <w:ilvl w:val="0"/>
-          <w:numId w:val="19"/>
-        </w:numPr>
-      </w:pPr>
-      <w:r>
-        <w:rPr>
-          <w:b/>
-          <w:bCs/>
-        </w:rPr>
-        <w:t>Mito</w:t>
-      </w:r>
-      <w:r>
-        <w:t>: Un nivel educativo más alto favorece conversaciones más largas.</w:t>
-      </w:r>
-    </w:p>
-    <w:p>
-      <w:pPr>
-        <w:numPr>
-          <w:ilvl w:val="0"/>
-          <w:numId w:val="19"/>
-        </w:numPr>
-      </w:pPr>
-      <w:r>
-        <w:rPr>
-          <w:b/>
-          <w:bCs/>
-        </w:rPr>
-        <w:t>Datos</w:t>
-      </w:r>
-      <w:r>
-        <w:t>: </w:t>
-      </w:r>
-      <w:proofErr w:type="spellStart"/>
-      <w:r>
-        <w:t>education</w:t>
-      </w:r>
-      <w:proofErr w:type="spellEnd"/>
-      <w:r>
-        <w:t> vs. </w:t>
-      </w:r>
-      <w:proofErr w:type="spellStart"/>
-      <w:r>
-        <w:t>averageConversationLength</w:t>
-      </w:r>
-      <w:proofErr w:type="spellEnd"/>
-      <w:r>
-        <w:t>.</w:t>
-      </w:r>
-    </w:p>
-    <w:p>
-      <w:pPr>
-        <w:numPr>
-          <w:ilvl w:val="0"/>
-          <w:numId w:val="19"/>
-        </w:numPr>
-      </w:pPr>
-      <w:r>
-        <w:rPr>
-          <w:b/>
-          <w:bCs/>
-        </w:rPr>
-        <w:t>Visualización</w:t>
-      </w:r>
-      <w:r>
-        <w:t>: Gráfico de barras por nivel educativo y duración promedio de conversación.</w:t>
-      </w:r>
-    </w:p>
-    <w:p>
-      <w:r>
-        <w:pict w14:anchorId="6C1D955C">
-          <v:rect id="_x0000_i1170" style="width:0;height:0" o:hrstd="t" o:hrnoshade="t" o:hr="t" fillcolor="#0d0d0d" stroked="f"/>
-        </w:pict>
-      </w:r>
-    </w:p>
-    <w:p>
-      <w:pPr>
-        <w:rPr>
-          <w:b/>
-          <w:bCs/>
-        </w:rPr>
-      </w:pPr>
-      <w:r>
-        <w:rPr>
-          <w:b/>
-          <w:bCs/>
-        </w:rPr>
-        <w:t>7. "El éxito en las grandes ciudades es mayor que en las pequeñas"</w:t>
-      </w:r>
-    </w:p>
-    <w:p>
-      <w:pPr>
-        <w:numPr>
-          <w:ilvl w:val="0"/>
-          <w:numId w:val="20"/>
-        </w:numPr>
-      </w:pPr>
-      <w:r>
-        <w:rPr>
-          <w:b/>
-          <w:bCs/>
-        </w:rPr>
-        <w:t>Mito</w:t>
-      </w:r>
-      <w:r>
-        <w:t xml:space="preserve">: Las personas que viven en grandes ciudades tienen más </w:t>
-      </w:r>
-      <w:proofErr w:type="spellStart"/>
-      <w:r>
-        <w:t>matches</w:t>
-      </w:r>
-      <w:proofErr w:type="spellEnd"/>
-      <w:r>
-        <w:t xml:space="preserve"> y conversaciones más largas.</w:t>
-      </w:r>
-    </w:p>
-    <w:p>
-      <w:pPr>
-        <w:numPr>
-          <w:ilvl w:val="0"/>
-          <w:numId w:val="20"/>
-        </w:numPr>
-      </w:pPr>
-      <w:r>
-        <w:rPr>
-          <w:b/>
-          <w:bCs/>
-        </w:rPr>
-        <w:t>Datos</w:t>
-      </w:r>
-      <w:r>
-        <w:t>: </w:t>
-      </w:r>
-      <w:proofErr w:type="spellStart"/>
-      <w:r>
-        <w:t>cityName</w:t>
-      </w:r>
-      <w:proofErr w:type="spellEnd"/>
-      <w:r>
-        <w:t> vs. </w:t>
-      </w:r>
-      <w:proofErr w:type="spellStart"/>
-      <w:r>
-        <w:t>no_of_matches</w:t>
-      </w:r>
-      <w:proofErr w:type="spellEnd"/>
-      <w:r>
-        <w:t> y </w:t>
-      </w:r>
-      <w:proofErr w:type="spellStart"/>
-      <w:r>
-        <w:t>longestConversation</w:t>
-      </w:r>
-      <w:proofErr w:type="spellEnd"/>
-      <w:r>
-        <w:t>.</w:t>
-      </w:r>
-    </w:p>
-    <w:p>
-      <w:pPr>
-        <w:numPr>
-          <w:ilvl w:val="0"/>
-          <w:numId w:val="20"/>
-        </w:numPr>
-      </w:pPr>
-      <w:r>
-        <w:rPr>
-          <w:b/>
-          <w:bCs/>
-        </w:rPr>
-        <w:t>Visualización</w:t>
-      </w:r>
-      <w:r>
-        <w:t xml:space="preserve">: Mapa de calor por densidad de </w:t>
-      </w:r>
-      <w:proofErr w:type="spellStart"/>
-      <w:r>
-        <w:t>matches</w:t>
-      </w:r>
-      <w:proofErr w:type="spellEnd"/>
-      <w:r>
-        <w:t xml:space="preserve"> en las ciudades.</w:t>
-      </w:r>
-    </w:p>
-    <w:p>
-      <w:r>
-        <w:pict w14:anchorId="45F7E7A1">
-          <v:rect id="_x0000_i1171" style="width:0;height:0" o:hrstd="t" o:hrnoshade="t" o:hr="t" fillcolor="#0d0d0d" stroked="f"/>
-        </w:pict>
-      </w:r>
-    </w:p>
-    <w:p>
-      <w:pPr>
-        <w:rPr>
-          <w:b/>
-          <w:bCs/>
-        </w:rPr>
-      </w:pPr>
-      <w:r>
-        <w:rPr>
-          <w:b/>
-          <w:bCs/>
-        </w:rPr>
-        <w:t>8. "Los hombres y las mujeres usan Tinder de forma diferente"</w:t>
-      </w:r>
-    </w:p>
-    <w:p>
-      <w:pPr>
-        <w:numPr>
-          <w:ilvl w:val="0"/>
-          <w:numId w:val="21"/>
-        </w:numPr>
-      </w:pPr>
-      <w:r>
-        <w:rPr>
-          <w:b/>
-          <w:bCs/>
-        </w:rPr>
-        <w:t>Mito</w:t>
-      </w:r>
-      <w:r>
-        <w:t>: Hay diferencias claras en el comportamiento según el género.</w:t>
-      </w:r>
-    </w:p>
-    <w:p>
-      <w:pPr>
-        <w:numPr>
-          <w:ilvl w:val="0"/>
-          <w:numId w:val="21"/>
-        </w:numPr>
-      </w:pPr>
-      <w:r>
-        <w:rPr>
-          <w:b/>
-          <w:bCs/>
-        </w:rPr>
-        <w:t>Datos</w:t>
-      </w:r>
-      <w:r>
-        <w:t>: gender vs. sum_app_opens, no_of_matches, nrOfConversations.</w:t>
-      </w:r>
-    </w:p>
-    <w:p>
-      <w:pPr>
-        <w:numPr>
-          <w:ilvl w:val="0"/>
-          <w:numId w:val="21"/>
-        </w:numPr>
-      </w:pPr>
-      <w:r>
-        <w:rPr>
-          <w:b/>
-          <w:bCs/>
-        </w:rPr>
-        <w:lastRenderedPageBreak/>
-        <w:t>Visualización</w:t>
-      </w:r>
-      <w:r>
-        <w:t xml:space="preserve">: Gráfico de barras comparando actividad, </w:t>
-      </w:r>
-      <w:proofErr w:type="spellStart"/>
-      <w:r>
-        <w:t>matches</w:t>
-      </w:r>
-      <w:proofErr w:type="spellEnd"/>
-      <w:r>
-        <w:t xml:space="preserve"> y conversaciones por género.</w:t>
-      </w:r>
-    </w:p>
-    <w:p>
-      <w:r>
-        <w:pict w14:anchorId="527DD30B">
-          <v:rect id="_x0000_i1172" style="width:0;height:0" o:hrstd="t" o:hrnoshade="t" o:hr="t" fillcolor="#0d0d0d" stroked="f"/>
-        </w:pict>
-      </w:r>
-    </w:p>
-    <w:p>
-      <w:pPr>
-        <w:rPr>
-          <w:b/>
-          <w:bCs/>
-        </w:rPr>
-      </w:pPr>
-      <w:r>
-        <w:rPr>
-          <w:b/>
-          <w:bCs/>
-        </w:rPr>
-        <w:t xml:space="preserve">9. "El número de </w:t>
-      </w:r>
-      <w:proofErr w:type="spellStart"/>
-      <w:r>
-        <w:rPr>
-          <w:b/>
-          <w:bCs/>
-        </w:rPr>
-        <w:t>matches</w:t>
-      </w:r>
-      <w:proofErr w:type="spellEnd"/>
-      <w:r>
-        <w:rPr>
-          <w:b/>
-          <w:bCs/>
-        </w:rPr>
-        <w:t xml:space="preserve"> disminuye con la edad del usuario"</w:t>
-      </w:r>
-    </w:p>
-    <w:p>
-      <w:pPr>
-        <w:numPr>
-          <w:ilvl w:val="0"/>
-          <w:numId w:val="22"/>
-        </w:numPr>
-      </w:pPr>
-      <w:r>
-        <w:rPr>
-          <w:b/>
-          <w:bCs/>
-        </w:rPr>
-        <w:t>Mito</w:t>
-      </w:r>
-      <w:r>
-        <w:t>: Los usuarios mayores tienen menos éxito en la app.</w:t>
-      </w:r>
-    </w:p>
-    <w:p>
-      <w:pPr>
-        <w:numPr>
-          <w:ilvl w:val="0"/>
-          <w:numId w:val="22"/>
-        </w:numPr>
-      </w:pPr>
-      <w:r>
-        <w:rPr>
-          <w:b/>
-          <w:bCs/>
-        </w:rPr>
-        <w:t>Datos</w:t>
-      </w:r>
-      <w:r>
-        <w:t>: </w:t>
-      </w:r>
-      <w:proofErr w:type="spellStart"/>
-      <w:r>
-        <w:t>user_age</w:t>
-      </w:r>
-      <w:proofErr w:type="spellEnd"/>
-      <w:r>
-        <w:t> vs. </w:t>
-      </w:r>
-      <w:proofErr w:type="spellStart"/>
-      <w:r>
-        <w:t>no_of_matches</w:t>
-      </w:r>
-      <w:proofErr w:type="spellEnd"/>
-      <w:r>
-        <w:t>.</w:t>
-      </w:r>
-    </w:p>
-    <w:p>
-      <w:pPr>
-        <w:numPr>
-          <w:ilvl w:val="0"/>
-          <w:numId w:val="22"/>
-        </w:numPr>
-      </w:pPr>
-      <w:r>
-        <w:rPr>
-          <w:b/>
-          <w:bCs/>
-        </w:rPr>
-        <w:t>Visualización</w:t>
-      </w:r>
-      <w:r>
-        <w:t>: Gráfico de líneas con grupos etarios para observar tendencias.</w:t>
-      </w:r>
-    </w:p>
-    <w:p>
-      <w:r>
-        <w:pict w14:anchorId="401638BE">
-          <v:rect id="_x0000_i1173" style="width:0;height:0" o:hrstd="t" o:hrnoshade="t" o:hr="t" fillcolor="#0d0d0d" stroked="f"/>
-        </w:pict>
-      </w:r>
-    </w:p>
-    <w:p>
-      <w:pPr>
-        <w:rPr>
-          <w:b/>
-          <w:bCs/>
-        </w:rPr>
-      </w:pPr>
-      <w:r>
-        <w:rPr>
-          <w:b/>
-          <w:bCs/>
-        </w:rPr>
-        <w:t>10. "Las personas que comparten Instagram o Spotify tienen un perfil más atractivo"</w:t>
-      </w:r>
-    </w:p>
-    <w:p>
-      <w:pPr>
-        <w:numPr>
-          <w:ilvl w:val="0"/>
-          <w:numId w:val="23"/>
-        </w:numPr>
-      </w:pPr>
-      <w:r>
-        <w:rPr>
-          <w:b/>
-          <w:bCs/>
-        </w:rPr>
-        <w:t>Mito</w:t>
-      </w:r>
-      <w:r>
-        <w:t xml:space="preserve">: Agregar redes sociales aumenta la probabilidad de </w:t>
-      </w:r>
-      <w:proofErr w:type="spellStart"/>
-      <w:r>
-        <w:t>matches</w:t>
-      </w:r>
-      <w:proofErr w:type="spellEnd"/>
-      <w:r>
-        <w:t xml:space="preserve"> y conversaciones más largas.</w:t>
-      </w:r>
-    </w:p>
-    <w:p>
-      <w:pPr>
-        <w:numPr>
-          <w:ilvl w:val="0"/>
-          <w:numId w:val="23"/>
-        </w:numPr>
-      </w:pPr>
-      <w:r>
-        <w:rPr>
-          <w:b/>
-          <w:bCs/>
-        </w:rPr>
-        <w:t>Datos</w:t>
-      </w:r>
-      <w:r>
-        <w:t>: Instagram, spotify vs. no_of_matches, averageConversationLength.</w:t>
-      </w:r>
-    </w:p>
-    <w:p>
-      <w:pPr>
-        <w:numPr>
-          <w:ilvl w:val="0"/>
-          <w:numId w:val="23"/>
-        </w:numPr>
-      </w:pPr>
-      <w:r>
-        <w:rPr>
-          <w:b/>
-          <w:bCs/>
-        </w:rPr>
-        <w:t>Visualización</w:t>
-      </w:r>
-      <w:r>
-        <w:t>: Gráfico de barras comparando usuarios con y sin redes sociales compartidas.</w:t>
-      </w:r>
-    </w:p>
-    <w:p>
-      <w:r>
-        <w:pict w14:anchorId="2F8BB282">
-          <v:rect id="_x0000_i1174" style="width:0;height:0" o:hrstd="t" o:hrnoshade="t" o:hr="t" fillcolor="#0d0d0d" stroked="f"/>
-        </w:pict>
-      </w:r>
-    </w:p>
-    <w:p>
-      <w:pPr>
-        <w:rPr>
-          <w:b/>
-          <w:bCs/>
-        </w:rPr>
-      </w:pPr>
-      <w:r>
-        <w:rPr>
-          <w:b/>
-          <w:bCs/>
-        </w:rPr>
-        <w:t>Ideas adicionales para darle seriedad al análisis:</w:t>
-      </w:r>
-    </w:p>
-    <w:p>
-      <w:pPr>
-        <w:numPr>
-          <w:ilvl w:val="0"/>
-          <w:numId w:val="24"/>
-        </w:numPr>
-      </w:pPr>
-      <w:r>
-        <w:rPr>
-          <w:b/>
-          <w:bCs/>
-        </w:rPr>
-        <w:t>Desglose por categorías</w:t>
-      </w:r>
-      <w:r>
-        <w:t>: Analiza tendencias según el país o rango de edad.</w:t>
-      </w:r>
-    </w:p>
-    <w:p>
-      <w:pPr>
-        <w:numPr>
-          <w:ilvl w:val="0"/>
-          <w:numId w:val="24"/>
-        </w:numPr>
-      </w:pPr>
-      <w:r>
-        <w:rPr>
-          <w:b/>
-          <w:bCs/>
-        </w:rPr>
-        <w:t>Análisis temporal</w:t>
-      </w:r>
-      <w:r>
-        <w:t>: Observa cómo las métricas cambian desde </w:t>
-      </w:r>
-      <w:proofErr w:type="spellStart"/>
-      <w:r>
-        <w:t>createDate</w:t>
-      </w:r>
-      <w:proofErr w:type="spellEnd"/>
-      <w:r>
-        <w:t> (fecha de alta).</w:t>
-      </w:r>
-    </w:p>
-    <w:p>
-      <w:pPr>
-        <w:numPr>
-          <w:ilvl w:val="0"/>
-          <w:numId w:val="24"/>
-        </w:numPr>
-      </w:pPr>
-      <w:r>
-        <w:rPr>
-          <w:b/>
-          <w:bCs/>
-        </w:rPr>
-        <w:t xml:space="preserve">Panel de </w:t>
-      </w:r>
-      <w:proofErr w:type="spellStart"/>
-      <w:r>
-        <w:rPr>
-          <w:b/>
-          <w:bCs/>
-        </w:rPr>
-        <w:t>insights</w:t>
-      </w:r>
-      <w:proofErr w:type="spellEnd"/>
-      <w:r>
         <w:t xml:space="preserve">: Resume los resultados clave en un </w:t>
       </w:r>
       <w:proofErr w:type="spellStart"/>
@@ -2253,23 +1438,17 @@
     </w:p>
     <w:p>
       <w:pPr>
-        <w:numPr>
-          <w:ilvl w:val="0"/>
-          <w:numId w:val="24"/>
-        </w:numPr>
-      </w:pPr>
-      <w:r>
-        <w:rPr>
-          <w:b/>
-          <w:bCs/>
-        </w:rPr>
-        <w:t>Correlaciones profundas</w:t>
-      </w:r>
-      <w:r>
-        <w:t>: Busca relaciones entre variables usando diagramas de dispersión y coeficientes.</w:t>
-      </w:r>
-    </w:p>
-    <w:p/>
+        <w:pStyle w:val="Sinespaciado"/>
+      </w:pPr>
+      <w:r>
+        <w:t>Correlaciones profundas: Busca relaciones entre variables usando diagramas de dispersión y coeficientes.</w:t>
+      </w:r>
+    </w:p>
+    <w:p>
+      <w:pPr>
+        <w:pStyle w:val="Sinespaciado"/>
+      </w:pPr>
+    </w:p>
     <w:sectPr>
       <w:pgSz w:w="11906" w:h="16838"/>
       <w:pgMar w:top="1417" w:right="1701" w:bottom="1417" w:left="1701" w:header="708" w:footer="708" w:gutter="0"/>
@@ -6390,6 +5569,7 @@
   <w:style w:type="character" w:default="1" w:styleId="Fuentedeprrafopredeter">
     <w:name w:val="Default Paragraph Font"/>
     <w:uiPriority w:val="1"/>
+    <w:semiHidden/>
     <w:unhideWhenUsed/>
   </w:style>
   <w:style w:type="table" w:default="1" w:styleId="Tablanormal">
@@ -6743,6 +5923,15 @@
       <w:bCs/>
     </w:rPr>
   </w:style>
+  <w:style w:type="paragraph" w:styleId="Sinespaciado">
+    <w:name w:val="No Spacing"/>
+    <w:uiPriority w:val="1"/>
+    <w:qFormat/>
+    <w:rsid w:val="003B6284"/>
+    <w:pPr>
+      <w:spacing w:after="0" w:line="240" w:lineRule="auto"/>
+    </w:pPr>
+  </w:style>
 </w:styles>
 </file>
 
